--- a/interview/angular interview questions.docx
+++ b/interview/angular interview questions.docx
@@ -25521,14 +25521,2461 @@
           <w:szCs w:val="28"/>
         </w:rPr>
       </w:pPr>
+      <w:r>
+        <w:rPr>
+          <w:sz w:val="28"/>
+          <w:szCs w:val="28"/>
+        </w:rPr>
+        <w:t>done………………………………………..</w:t>
+      </w:r>
+    </w:p>
+    <w:p>
+      <w:pPr>
+        <w:spacing w:after="0"/>
+        <w:rPr>
+          <w:sz w:val="28"/>
+          <w:szCs w:val="28"/>
+        </w:rPr>
+      </w:pPr>
+    </w:p>
+    <w:p>
+      <w:pPr>
+        <w:spacing w:after="0"/>
+        <w:rPr>
+          <w:sz w:val="28"/>
+          <w:szCs w:val="28"/>
+        </w:rPr>
+      </w:pPr>
+      <w:hyperlink r:id="rId6" w:history="1">
+        <w:r>
+          <w:rPr>
+            <w:rStyle w:val="Hyperlink"/>
+            <w:sz w:val="28"/>
+            <w:szCs w:val="28"/>
+          </w:rPr>
+          <w:t>https://medium.com/@lifenshades/difference-among-angular-8-7-6-5-4-3-2-breakdown-new-features-and-changes-811fb5f8e6f0</w:t>
+        </w:r>
+      </w:hyperlink>
+    </w:p>
+    <w:p>
+      <w:pPr>
+        <w:spacing w:after="0"/>
+        <w:rPr>
+          <w:sz w:val="28"/>
+          <w:szCs w:val="28"/>
+        </w:rPr>
+      </w:pPr>
+    </w:p>
+    <w:p>
+      <w:pPr>
+        <w:spacing w:after="0"/>
+        <w:rPr>
+          <w:sz w:val="28"/>
+          <w:szCs w:val="28"/>
+        </w:rPr>
+      </w:pPr>
+      <w:r>
+        <w:rPr>
+          <w:sz w:val="28"/>
+          <w:szCs w:val="28"/>
+        </w:rPr>
+        <w:t>The first version of Angular was released in the year of 2010. Some people call this as AngularJS and some people call as Angular 1. But it is officially named as AngularJS.</w:t>
+      </w:r>
+    </w:p>
+    <w:p>
+      <w:pPr>
+        <w:spacing w:after="0"/>
+        <w:rPr>
+          <w:sz w:val="28"/>
+          <w:szCs w:val="28"/>
+        </w:rPr>
+      </w:pPr>
+    </w:p>
+    <w:p>
+      <w:pPr>
+        <w:spacing w:after="0"/>
+        <w:rPr>
+          <w:sz w:val="28"/>
+          <w:szCs w:val="28"/>
+        </w:rPr>
+      </w:pPr>
+      <w:r>
+        <w:rPr>
+          <w:sz w:val="28"/>
+          <w:szCs w:val="28"/>
+        </w:rPr>
+        <w:t>Let’s dive into changes angular made overtime all the way from angular 2 to angular 8.</w:t>
+      </w:r>
+    </w:p>
+    <w:p>
+      <w:pPr>
+        <w:spacing w:after="0"/>
+        <w:rPr>
+          <w:sz w:val="28"/>
+          <w:szCs w:val="28"/>
+        </w:rPr>
+      </w:pPr>
+    </w:p>
+    <w:p>
+      <w:pPr>
+        <w:spacing w:after="0"/>
+        <w:rPr>
+          <w:sz w:val="28"/>
+          <w:szCs w:val="28"/>
+        </w:rPr>
+      </w:pPr>
+      <w:r>
+        <w:rPr>
+          <w:sz w:val="28"/>
+          <w:szCs w:val="28"/>
+        </w:rPr>
+        <w:t>Enough of bullshit, let’s list down the changes</w:t>
+      </w:r>
+    </w:p>
+    <w:p>
+      <w:pPr>
+        <w:spacing w:after="0"/>
+        <w:rPr>
+          <w:sz w:val="28"/>
+          <w:szCs w:val="28"/>
+        </w:rPr>
+      </w:pPr>
+    </w:p>
+    <w:p>
+      <w:pPr>
+        <w:spacing w:after="0"/>
+        <w:rPr>
+          <w:sz w:val="28"/>
+          <w:szCs w:val="28"/>
+        </w:rPr>
+      </w:pPr>
+      <w:r>
+        <w:rPr>
+          <w:sz w:val="28"/>
+          <w:szCs w:val="28"/>
+        </w:rPr>
+        <w:t>Angular 2</w:t>
+      </w:r>
+    </w:p>
+    <w:p>
+      <w:pPr>
+        <w:spacing w:after="0"/>
+        <w:rPr>
+          <w:sz w:val="28"/>
+          <w:szCs w:val="28"/>
+        </w:rPr>
+      </w:pPr>
+      <w:r>
+        <w:rPr>
+          <w:sz w:val="28"/>
+          <w:szCs w:val="28"/>
+        </w:rPr>
+        <w:t>Released in 2016</w:t>
+      </w:r>
+    </w:p>
+    <w:p>
+      <w:pPr>
+        <w:spacing w:after="0"/>
+        <w:rPr>
+          <w:sz w:val="28"/>
+          <w:szCs w:val="28"/>
+        </w:rPr>
+      </w:pPr>
+      <w:r>
+        <w:rPr>
+          <w:sz w:val="28"/>
+          <w:szCs w:val="28"/>
+        </w:rPr>
+        <w:t>Complete rewrite of Angular 1</w:t>
+      </w:r>
+    </w:p>
+    <w:p>
+      <w:pPr>
+        <w:spacing w:after="0"/>
+        <w:rPr>
+          <w:sz w:val="28"/>
+          <w:szCs w:val="28"/>
+        </w:rPr>
+      </w:pPr>
+      <w:r>
+        <w:rPr>
+          <w:sz w:val="28"/>
+          <w:szCs w:val="28"/>
+        </w:rPr>
+        <w:t>Written entirely in typescript</w:t>
+      </w:r>
+    </w:p>
+    <w:p>
+      <w:pPr>
+        <w:spacing w:after="0"/>
+        <w:rPr>
+          <w:sz w:val="28"/>
+          <w:szCs w:val="28"/>
+        </w:rPr>
+      </w:pPr>
+      <w:r>
+        <w:rPr>
+          <w:sz w:val="28"/>
+          <w:szCs w:val="28"/>
+        </w:rPr>
+        <w:t>Component-based instead of Controller</w:t>
+      </w:r>
+    </w:p>
+    <w:p>
+      <w:pPr>
+        <w:spacing w:after="0"/>
+        <w:rPr>
+          <w:sz w:val="28"/>
+          <w:szCs w:val="28"/>
+        </w:rPr>
+      </w:pPr>
+      <w:r>
+        <w:rPr>
+          <w:sz w:val="28"/>
+          <w:szCs w:val="28"/>
+        </w:rPr>
+        <w:t>ES6 and typescript supported</w:t>
+      </w:r>
+    </w:p>
+    <w:p>
+      <w:pPr>
+        <w:spacing w:after="0"/>
+        <w:rPr>
+          <w:sz w:val="28"/>
+          <w:szCs w:val="28"/>
+        </w:rPr>
+      </w:pPr>
+      <w:r>
+        <w:rPr>
+          <w:sz w:val="28"/>
+          <w:szCs w:val="28"/>
+        </w:rPr>
+        <w:t>More testable as component-based</w:t>
+      </w:r>
+    </w:p>
+    <w:p>
+      <w:pPr>
+        <w:spacing w:after="0"/>
+        <w:rPr>
+          <w:sz w:val="28"/>
+          <w:szCs w:val="28"/>
+        </w:rPr>
+      </w:pPr>
+      <w:r>
+        <w:rPr>
+          <w:sz w:val="28"/>
+          <w:szCs w:val="28"/>
+        </w:rPr>
+        <w:t>Support for Mobile/Low-end devices</w:t>
+      </w:r>
+    </w:p>
+    <w:p>
+      <w:pPr>
+        <w:spacing w:after="0"/>
+        <w:rPr>
+          <w:sz w:val="28"/>
+          <w:szCs w:val="28"/>
+        </w:rPr>
+      </w:pPr>
+      <w:r>
+        <w:rPr>
+          <w:sz w:val="28"/>
+          <w:szCs w:val="28"/>
+        </w:rPr>
+        <w:t>Up to typescript 1.8 is supported</w:t>
+      </w:r>
+    </w:p>
+    <w:p>
+      <w:pPr>
+        <w:spacing w:after="0"/>
+        <w:rPr>
+          <w:sz w:val="28"/>
+          <w:szCs w:val="28"/>
+        </w:rPr>
+      </w:pPr>
+      <w:r>
+        <w:rPr>
+          <w:sz w:val="28"/>
+          <w:szCs w:val="28"/>
+        </w:rPr>
+        <w:t>Angular 3:</w:t>
+      </w:r>
+    </w:p>
+    <w:p>
+      <w:pPr>
+        <w:spacing w:after="0"/>
+        <w:rPr>
+          <w:sz w:val="28"/>
+          <w:szCs w:val="28"/>
+        </w:rPr>
+      </w:pPr>
+      <w:r>
+        <w:rPr>
+          <w:sz w:val="28"/>
+          <w:szCs w:val="28"/>
+        </w:rPr>
+        <w:t>Why we don’t have Angular 3?</w:t>
+      </w:r>
+    </w:p>
+    <w:p>
+      <w:pPr>
+        <w:spacing w:after="0"/>
+        <w:rPr>
+          <w:sz w:val="28"/>
+          <w:szCs w:val="28"/>
+        </w:rPr>
+      </w:pPr>
+      <w:r>
+        <w:rPr>
+          <w:sz w:val="28"/>
+          <w:szCs w:val="28"/>
+        </w:rPr>
+        <w:t>— Angular is being developed in a MonoRepo it means a single repo for everything. @angular/core, @angular/compiler, @angular/router etc are in the same repo and may have their own versions.</w:t>
+      </w:r>
+    </w:p>
+    <w:p>
+      <w:pPr>
+        <w:spacing w:after="0"/>
+        <w:rPr>
+          <w:sz w:val="28"/>
+          <w:szCs w:val="28"/>
+        </w:rPr>
+      </w:pPr>
+      <w:r>
+        <w:rPr>
+          <w:sz w:val="28"/>
+          <w:szCs w:val="28"/>
+        </w:rPr>
+        <w:t>— The angular router was already in v3 and releasing angular 3 with router 4 will create confusion</w:t>
+      </w:r>
+    </w:p>
+    <w:p>
+      <w:pPr>
+        <w:spacing w:after="0"/>
+        <w:rPr>
+          <w:sz w:val="28"/>
+          <w:szCs w:val="28"/>
+        </w:rPr>
+      </w:pPr>
+      <w:r>
+        <w:rPr>
+          <w:sz w:val="28"/>
+          <w:szCs w:val="28"/>
+        </w:rPr>
+        <w:t>— To avoid this confusion they decided to skip the version 3 and release with version 4.0.0 so that every major dependency in the MonoRepo are on the right track.</w:t>
+      </w:r>
+    </w:p>
+    <w:p>
+      <w:pPr>
+        <w:spacing w:after="0"/>
+        <w:rPr>
+          <w:sz w:val="28"/>
+          <w:szCs w:val="28"/>
+        </w:rPr>
+      </w:pPr>
+      <w:r>
+        <w:rPr>
+          <w:sz w:val="28"/>
+          <w:szCs w:val="28"/>
+        </w:rPr>
+        <w:t>Angular 4</w:t>
+      </w:r>
+    </w:p>
+    <w:p>
+      <w:pPr>
+        <w:spacing w:after="0"/>
+        <w:rPr>
+          <w:sz w:val="28"/>
+          <w:szCs w:val="28"/>
+        </w:rPr>
+      </w:pPr>
+      <w:r>
+        <w:rPr>
+          <w:sz w:val="28"/>
+          <w:szCs w:val="28"/>
+        </w:rPr>
+        <w:t>Released in 2017</w:t>
+      </w:r>
+    </w:p>
+    <w:p>
+      <w:pPr>
+        <w:spacing w:after="0"/>
+        <w:rPr>
+          <w:sz w:val="28"/>
+          <w:szCs w:val="28"/>
+        </w:rPr>
+      </w:pPr>
+      <w:r>
+        <w:rPr>
+          <w:sz w:val="28"/>
+          <w:szCs w:val="28"/>
+        </w:rPr>
+        <w:t>Changes in core library</w:t>
+      </w:r>
+    </w:p>
+    <w:p>
+      <w:pPr>
+        <w:spacing w:after="0"/>
+        <w:rPr>
+          <w:sz w:val="28"/>
+          <w:szCs w:val="28"/>
+        </w:rPr>
+      </w:pPr>
+      <w:r>
+        <w:rPr>
+          <w:sz w:val="28"/>
+          <w:szCs w:val="28"/>
+        </w:rPr>
+        <w:t>Angular 4 is simply the next version of angular 2, the underlying concept is the same &amp; is an inheritance from Angular 2</w:t>
+      </w:r>
+    </w:p>
+    <w:p>
+      <w:pPr>
+        <w:spacing w:after="0"/>
+        <w:rPr>
+          <w:sz w:val="28"/>
+          <w:szCs w:val="28"/>
+        </w:rPr>
+      </w:pPr>
+      <w:r>
+        <w:rPr>
+          <w:sz w:val="28"/>
+          <w:szCs w:val="28"/>
+        </w:rPr>
+        <w:t>Lot of performance improvement is made to reduce size of AOT compiler generated code</w:t>
+      </w:r>
+    </w:p>
+    <w:p>
+      <w:pPr>
+        <w:spacing w:after="0"/>
+        <w:rPr>
+          <w:sz w:val="28"/>
+          <w:szCs w:val="28"/>
+        </w:rPr>
+      </w:pPr>
+      <w:r>
+        <w:rPr>
+          <w:sz w:val="28"/>
+          <w:szCs w:val="28"/>
+        </w:rPr>
+        <w:t>Typescript 2.1 &amp; 2.2 compatible — all feature of ts 2.1 &amp; 2.2 are supported in Angular 4 application</w:t>
+      </w:r>
+    </w:p>
+    <w:p>
+      <w:pPr>
+        <w:spacing w:after="0"/>
+        <w:rPr>
+          <w:sz w:val="28"/>
+          <w:szCs w:val="28"/>
+        </w:rPr>
+      </w:pPr>
+      <w:r>
+        <w:rPr>
+          <w:sz w:val="28"/>
+          <w:szCs w:val="28"/>
+        </w:rPr>
+        <w:t>Animation features are separated from @angular/core to @angular/animation</w:t>
+      </w:r>
+    </w:p>
+    <w:p>
+      <w:pPr>
+        <w:spacing w:after="0"/>
+        <w:rPr>
+          <w:sz w:val="28"/>
+          <w:szCs w:val="28"/>
+        </w:rPr>
+      </w:pPr>
+      <w:r>
+        <w:rPr>
+          <w:sz w:val="28"/>
+          <w:szCs w:val="28"/>
+        </w:rPr>
+        <w:lastRenderedPageBreak/>
+        <w:t>— don’t import @animation packages into the application to reduce bundle size and it gives the performance improvement.</w:t>
+      </w:r>
+    </w:p>
+    <w:p>
+      <w:pPr>
+        <w:spacing w:after="0"/>
+        <w:rPr>
+          <w:sz w:val="28"/>
+          <w:szCs w:val="28"/>
+        </w:rPr>
+      </w:pPr>
+      <w:r>
+        <w:rPr>
+          <w:sz w:val="28"/>
+          <w:szCs w:val="28"/>
+        </w:rPr>
+        <w:t>Else block in *ngIf introduced:</w:t>
+      </w:r>
+    </w:p>
+    <w:p>
+      <w:pPr>
+        <w:spacing w:after="0"/>
+        <w:rPr>
+          <w:sz w:val="28"/>
+          <w:szCs w:val="28"/>
+        </w:rPr>
+      </w:pPr>
+      <w:r>
+        <w:rPr>
+          <w:sz w:val="28"/>
+          <w:szCs w:val="28"/>
+        </w:rPr>
+        <w:t>— Instead of writing 2 ngIf for else , simply add below code in component template:</w:t>
+      </w:r>
+    </w:p>
+    <w:p>
+      <w:pPr>
+        <w:spacing w:after="0"/>
+        <w:rPr>
+          <w:sz w:val="28"/>
+          <w:szCs w:val="28"/>
+        </w:rPr>
+      </w:pPr>
+      <w:r>
+        <w:rPr>
+          <w:sz w:val="28"/>
+          <w:szCs w:val="28"/>
+        </w:rPr>
+        <w:t>*ngIf=”yourCondition; else myFalsyTemplate”</w:t>
+      </w:r>
+    </w:p>
+    <w:p>
+      <w:pPr>
+        <w:spacing w:after="0"/>
+        <w:rPr>
+          <w:sz w:val="28"/>
+          <w:szCs w:val="28"/>
+        </w:rPr>
+      </w:pPr>
+      <w:r>
+        <w:rPr>
+          <w:sz w:val="28"/>
+          <w:szCs w:val="28"/>
+        </w:rPr>
+        <w:t>“&lt;ng-template #myFalsyTemplate&gt;Else Html&lt;/ng-template&gt;”</w:t>
+      </w:r>
+    </w:p>
+    <w:p>
+      <w:pPr>
+        <w:spacing w:after="0"/>
+        <w:rPr>
+          <w:sz w:val="28"/>
+          <w:szCs w:val="28"/>
+        </w:rPr>
+      </w:pPr>
+      <w:r>
+        <w:rPr>
+          <w:sz w:val="28"/>
+          <w:szCs w:val="28"/>
+        </w:rPr>
+        <w:t>Angular 5</w:t>
+      </w:r>
+    </w:p>
+    <w:p>
+      <w:pPr>
+        <w:spacing w:after="0"/>
+        <w:rPr>
+          <w:sz w:val="28"/>
+          <w:szCs w:val="28"/>
+        </w:rPr>
+      </w:pPr>
+      <w:r>
+        <w:rPr>
+          <w:sz w:val="28"/>
+          <w:szCs w:val="28"/>
+        </w:rPr>
+        <w:t>Released 1st November 2017</w:t>
+      </w:r>
+    </w:p>
+    <w:p>
+      <w:pPr>
+        <w:spacing w:after="0"/>
+        <w:rPr>
+          <w:sz w:val="28"/>
+          <w:szCs w:val="28"/>
+        </w:rPr>
+      </w:pPr>
+      <w:r>
+        <w:rPr>
+          <w:sz w:val="28"/>
+          <w:szCs w:val="28"/>
+        </w:rPr>
+        <w:t>Build optimizer: It helps to removed unnecessary code from your application</w:t>
+      </w:r>
+    </w:p>
+    <w:p>
+      <w:pPr>
+        <w:spacing w:after="0"/>
+        <w:rPr>
+          <w:sz w:val="28"/>
+          <w:szCs w:val="28"/>
+        </w:rPr>
+      </w:pPr>
+      <w:r>
+        <w:rPr>
+          <w:sz w:val="28"/>
+          <w:szCs w:val="28"/>
+        </w:rPr>
+        <w:t>Angular Universal State Transfer API and DOM Support — By using this feature, we can now share the state of the application between the server side and client side very easily.</w:t>
+      </w:r>
+    </w:p>
+    <w:p>
+      <w:pPr>
+        <w:spacing w:after="0"/>
+        <w:rPr>
+          <w:sz w:val="28"/>
+          <w:szCs w:val="28"/>
+        </w:rPr>
+      </w:pPr>
+      <w:r>
+        <w:rPr>
+          <w:sz w:val="28"/>
+          <w:szCs w:val="28"/>
+        </w:rPr>
+        <w:t>Compiler Improvements: This is one of the very nice features of Angular 5, which improved the support of incremental compilation of an application.</w:t>
+      </w:r>
+    </w:p>
+    <w:p>
+      <w:pPr>
+        <w:spacing w:after="0"/>
+        <w:rPr>
+          <w:sz w:val="28"/>
+          <w:szCs w:val="28"/>
+        </w:rPr>
+      </w:pPr>
+      <w:r>
+        <w:rPr>
+          <w:sz w:val="28"/>
+          <w:szCs w:val="28"/>
+        </w:rPr>
+        <w:t>Preserve White space: To remove unnecessary new lines, tabs and white spaces we can add below code(decrease bundle size)</w:t>
+      </w:r>
+    </w:p>
+    <w:p>
+      <w:pPr>
+        <w:spacing w:after="0"/>
+        <w:rPr>
+          <w:sz w:val="28"/>
+          <w:szCs w:val="28"/>
+        </w:rPr>
+      </w:pPr>
+      <w:r>
+        <w:rPr>
+          <w:sz w:val="28"/>
+          <w:szCs w:val="28"/>
+        </w:rPr>
+        <w:t>// in component decorator you can now add:</w:t>
+      </w:r>
+    </w:p>
+    <w:p>
+      <w:pPr>
+        <w:spacing w:after="0"/>
+        <w:rPr>
+          <w:sz w:val="28"/>
+          <w:szCs w:val="28"/>
+        </w:rPr>
+      </w:pPr>
+      <w:r>
+        <w:rPr>
+          <w:sz w:val="28"/>
+          <w:szCs w:val="28"/>
+        </w:rPr>
+        <w:t>“preserveWhitespaces: false”</w:t>
+      </w:r>
+    </w:p>
+    <w:p>
+      <w:pPr>
+        <w:spacing w:after="0"/>
+        <w:rPr>
+          <w:sz w:val="28"/>
+          <w:szCs w:val="28"/>
+        </w:rPr>
+      </w:pPr>
+      <w:r>
+        <w:rPr>
+          <w:sz w:val="28"/>
+          <w:szCs w:val="28"/>
+        </w:rPr>
+        <w:t>// or in tsconfig.json:</w:t>
+      </w:r>
+    </w:p>
+    <w:p>
+      <w:pPr>
+        <w:spacing w:after="0"/>
+        <w:rPr>
+          <w:sz w:val="28"/>
+          <w:szCs w:val="28"/>
+        </w:rPr>
+      </w:pPr>
+      <w:r>
+        <w:rPr>
+          <w:sz w:val="28"/>
+          <w:szCs w:val="28"/>
+        </w:rPr>
+        <w:t>“angularCompilerOptions”: { “preserveWhitespaces”: false}`</w:t>
+      </w:r>
+    </w:p>
+    <w:p>
+      <w:pPr>
+        <w:spacing w:after="0"/>
+        <w:rPr>
+          <w:sz w:val="28"/>
+          <w:szCs w:val="28"/>
+        </w:rPr>
+      </w:pPr>
+      <w:r>
+        <w:rPr>
+          <w:sz w:val="28"/>
+          <w:szCs w:val="28"/>
+        </w:rPr>
+        <w:t>Increased the standardization across all browsers: For internationalization we were depending on `i18n` , but in ng 5 provides a new date, number, and currency pipes which increases the internationalization across all the browsers and eliminates the need of i18n polyfills.</w:t>
+      </w:r>
+    </w:p>
+    <w:p>
+      <w:pPr>
+        <w:spacing w:after="0"/>
+        <w:rPr>
+          <w:sz w:val="28"/>
+          <w:szCs w:val="28"/>
+        </w:rPr>
+      </w:pPr>
+      <w:r>
+        <w:rPr>
+          <w:sz w:val="28"/>
+          <w:szCs w:val="28"/>
+        </w:rPr>
+        <w:t>exportAs: In Angular 5, multiple names support for both directives and components</w:t>
+      </w:r>
+    </w:p>
+    <w:p>
+      <w:pPr>
+        <w:spacing w:after="0"/>
+        <w:rPr>
+          <w:sz w:val="28"/>
+          <w:szCs w:val="28"/>
+        </w:rPr>
+      </w:pPr>
+      <w:r>
+        <w:rPr>
+          <w:sz w:val="28"/>
+          <w:szCs w:val="28"/>
+        </w:rPr>
+        <w:t>HttpClient: until Angualar 4.3 @angular/HTTP was been used which is now depreciated and in Angular 5 a new module called HttpClientModule is introduced which comes under @angular/common/http package.</w:t>
+      </w:r>
+    </w:p>
+    <w:p>
+      <w:pPr>
+        <w:spacing w:after="0"/>
+        <w:rPr>
+          <w:sz w:val="28"/>
+          <w:szCs w:val="28"/>
+        </w:rPr>
+      </w:pPr>
+      <w:r>
+        <w:rPr>
+          <w:sz w:val="28"/>
+          <w:szCs w:val="28"/>
+        </w:rPr>
+        <w:t>Few new Router Life-cycle Events being added in Angular 5: In Angular 5 few new life cycle events being added to the router and those are:</w:t>
+      </w:r>
+    </w:p>
+    <w:p>
+      <w:pPr>
+        <w:spacing w:after="0"/>
+        <w:rPr>
+          <w:sz w:val="28"/>
+          <w:szCs w:val="28"/>
+        </w:rPr>
+      </w:pPr>
+      <w:r>
+        <w:rPr>
+          <w:sz w:val="28"/>
+          <w:szCs w:val="28"/>
+        </w:rPr>
+        <w:lastRenderedPageBreak/>
+        <w:t>ActivationStart, ActivationEnd, ChildActivationStart, ChildActivationEnd, GuardsCheckStart, GuardsCheckEnd, ResolveStart and ResolveEnd.</w:t>
+      </w:r>
+    </w:p>
+    <w:p>
+      <w:pPr>
+        <w:spacing w:after="0"/>
+        <w:rPr>
+          <w:sz w:val="28"/>
+          <w:szCs w:val="28"/>
+        </w:rPr>
+      </w:pPr>
+      <w:r>
+        <w:rPr>
+          <w:sz w:val="28"/>
+          <w:szCs w:val="28"/>
+        </w:rPr>
+        <w:t>Angular 5 supports TypeScript 2.3 version.</w:t>
+      </w:r>
+    </w:p>
+    <w:p>
+      <w:pPr>
+        <w:spacing w:after="0"/>
+        <w:rPr>
+          <w:sz w:val="28"/>
+          <w:szCs w:val="28"/>
+        </w:rPr>
+      </w:pPr>
+      <w:r>
+        <w:rPr>
+          <w:sz w:val="28"/>
+          <w:szCs w:val="28"/>
+        </w:rPr>
+        <w:t>Improved in faster Compiler support:</w:t>
+      </w:r>
+    </w:p>
+    <w:p>
+      <w:pPr>
+        <w:spacing w:after="0"/>
+        <w:rPr>
+          <w:sz w:val="28"/>
+          <w:szCs w:val="28"/>
+        </w:rPr>
+      </w:pPr>
+      <w:r>
+        <w:rPr>
+          <w:sz w:val="28"/>
+          <w:szCs w:val="28"/>
+        </w:rPr>
+        <w:t>A huge improvement made in an Angular compiler to make the development build faster. We can now take advantage of by running the below command in our development terminal window to make the build faster.</w:t>
+      </w:r>
+    </w:p>
+    <w:p>
+      <w:pPr>
+        <w:spacing w:after="0"/>
+        <w:rPr>
+          <w:sz w:val="28"/>
+          <w:szCs w:val="28"/>
+        </w:rPr>
+      </w:pPr>
+      <w:r>
+        <w:rPr>
+          <w:sz w:val="28"/>
+          <w:szCs w:val="28"/>
+        </w:rPr>
+        <w:t>ng serve/s — aot</w:t>
+      </w:r>
+    </w:p>
+    <w:p>
+      <w:pPr>
+        <w:spacing w:after="0"/>
+        <w:rPr>
+          <w:sz w:val="28"/>
+          <w:szCs w:val="28"/>
+        </w:rPr>
+      </w:pPr>
+      <w:r>
+        <w:rPr>
+          <w:sz w:val="28"/>
+          <w:szCs w:val="28"/>
+        </w:rPr>
+        <w:t>Angular 6</w:t>
+      </w:r>
+    </w:p>
+    <w:p>
+      <w:pPr>
+        <w:spacing w:after="0"/>
+        <w:rPr>
+          <w:sz w:val="28"/>
+          <w:szCs w:val="28"/>
+        </w:rPr>
+      </w:pPr>
+      <w:r>
+        <w:rPr>
+          <w:sz w:val="28"/>
+          <w:szCs w:val="28"/>
+        </w:rPr>
+        <w:t>Released on April 2018</w:t>
+      </w:r>
+    </w:p>
+    <w:p>
+      <w:pPr>
+        <w:spacing w:after="0"/>
+        <w:rPr>
+          <w:sz w:val="28"/>
+          <w:szCs w:val="28"/>
+        </w:rPr>
+      </w:pPr>
+      <w:r>
+        <w:rPr>
+          <w:sz w:val="28"/>
+          <w:szCs w:val="28"/>
+        </w:rPr>
+        <w:t>This release is focused less on the underlying framework, and more on tool-chain and on making it easier to move quickly with angular in the future</w:t>
+      </w:r>
+    </w:p>
+    <w:p>
+      <w:pPr>
+        <w:spacing w:after="0"/>
+        <w:rPr>
+          <w:sz w:val="28"/>
+          <w:szCs w:val="28"/>
+        </w:rPr>
+      </w:pPr>
+      <w:r>
+        <w:rPr>
+          <w:sz w:val="28"/>
+          <w:szCs w:val="28"/>
+        </w:rPr>
+        <w:t>No major breaking changes</w:t>
+      </w:r>
+    </w:p>
+    <w:p>
+      <w:pPr>
+        <w:spacing w:after="0"/>
+        <w:rPr>
+          <w:sz w:val="28"/>
+          <w:szCs w:val="28"/>
+        </w:rPr>
+      </w:pPr>
+      <w:r>
+        <w:rPr>
+          <w:sz w:val="28"/>
+          <w:szCs w:val="28"/>
+        </w:rPr>
+        <w:t>Dependency on RxJS 6 (this upgrade have breaking changes but CLI command helps in migrating from older version of RxJS)</w:t>
+      </w:r>
+    </w:p>
+    <w:p>
+      <w:pPr>
+        <w:spacing w:after="0"/>
+        <w:rPr>
+          <w:sz w:val="28"/>
+          <w:szCs w:val="28"/>
+        </w:rPr>
+      </w:pPr>
+      <w:r>
+        <w:rPr>
+          <w:sz w:val="28"/>
+          <w:szCs w:val="28"/>
+        </w:rPr>
+        <w:t>Synchronizes major version number of the:</w:t>
+      </w:r>
+    </w:p>
+    <w:p>
+      <w:pPr>
+        <w:spacing w:after="0"/>
+        <w:rPr>
+          <w:sz w:val="28"/>
+          <w:szCs w:val="28"/>
+        </w:rPr>
+      </w:pPr>
+      <w:r>
+        <w:rPr>
+          <w:sz w:val="28"/>
+          <w:szCs w:val="28"/>
+        </w:rPr>
+        <w:t>— Angular framework</w:t>
+      </w:r>
+    </w:p>
+    <w:p>
+      <w:pPr>
+        <w:spacing w:after="0"/>
+        <w:rPr>
+          <w:sz w:val="28"/>
+          <w:szCs w:val="28"/>
+        </w:rPr>
+      </w:pPr>
+      <w:r>
+        <w:rPr>
+          <w:sz w:val="28"/>
+          <w:szCs w:val="28"/>
+        </w:rPr>
+        <w:t>— Angular CLI</w:t>
+      </w:r>
+    </w:p>
+    <w:p>
+      <w:pPr>
+        <w:spacing w:after="0"/>
+        <w:rPr>
+          <w:sz w:val="28"/>
+          <w:szCs w:val="28"/>
+        </w:rPr>
+      </w:pPr>
+      <w:r>
+        <w:rPr>
+          <w:sz w:val="28"/>
+          <w:szCs w:val="28"/>
+        </w:rPr>
+        <w:t>— Angular Material + CDK</w:t>
+      </w:r>
+    </w:p>
+    <w:p>
+      <w:pPr>
+        <w:spacing w:after="0"/>
+        <w:rPr>
+          <w:sz w:val="28"/>
+          <w:szCs w:val="28"/>
+        </w:rPr>
+      </w:pPr>
+      <w:r>
+        <w:rPr>
+          <w:sz w:val="28"/>
+          <w:szCs w:val="28"/>
+        </w:rPr>
+        <w:t>All of the above are now version 6.0.0, minor and patch releases though are completely independent and can be changed based on a specific project.</w:t>
+      </w:r>
+    </w:p>
+    <w:p>
+      <w:pPr>
+        <w:spacing w:after="0"/>
+        <w:rPr>
+          <w:sz w:val="28"/>
+          <w:szCs w:val="28"/>
+        </w:rPr>
+      </w:pPr>
+      <w:r>
+        <w:rPr>
+          <w:sz w:val="28"/>
+          <w:szCs w:val="28"/>
+        </w:rPr>
+        <w:t>Remove support for &lt;template&gt; tag and “&lt;ng-template&gt;” should be used.</w:t>
+      </w:r>
+    </w:p>
+    <w:p>
+      <w:pPr>
+        <w:spacing w:after="0"/>
+        <w:rPr>
+          <w:sz w:val="28"/>
+          <w:szCs w:val="28"/>
+        </w:rPr>
+      </w:pPr>
+      <w:r>
+        <w:rPr>
+          <w:sz w:val="28"/>
+          <w:szCs w:val="28"/>
+        </w:rPr>
+        <w:t>Registering provider: To register new service/provider, we import Service into module and then inject in provider array. e.g:</w:t>
+      </w:r>
+    </w:p>
+    <w:p>
+      <w:pPr>
+        <w:spacing w:after="0"/>
+        <w:rPr>
+          <w:sz w:val="28"/>
+          <w:szCs w:val="28"/>
+        </w:rPr>
+      </w:pPr>
+      <w:r>
+        <w:rPr>
+          <w:sz w:val="28"/>
+          <w:szCs w:val="28"/>
+        </w:rPr>
+        <w:t>// app.module.ts</w:t>
+      </w:r>
+    </w:p>
+    <w:p>
+      <w:pPr>
+        <w:spacing w:after="0"/>
+        <w:rPr>
+          <w:sz w:val="28"/>
+          <w:szCs w:val="28"/>
+        </w:rPr>
+      </w:pPr>
+      <w:r>
+        <w:rPr>
+          <w:sz w:val="28"/>
+          <w:szCs w:val="28"/>
+        </w:rPr>
+        <w:t>import {MyService} from './my-service';</w:t>
+      </w:r>
+    </w:p>
+    <w:p>
+      <w:pPr>
+        <w:spacing w:after="0"/>
+        <w:rPr>
+          <w:sz w:val="28"/>
+          <w:szCs w:val="28"/>
+        </w:rPr>
+      </w:pPr>
+      <w:r>
+        <w:rPr>
+          <w:sz w:val="28"/>
+          <w:szCs w:val="28"/>
+        </w:rPr>
+        <w:t>...</w:t>
+      </w:r>
+    </w:p>
+    <w:p>
+      <w:pPr>
+        <w:spacing w:after="0"/>
+        <w:rPr>
+          <w:sz w:val="28"/>
+          <w:szCs w:val="28"/>
+        </w:rPr>
+      </w:pPr>
+      <w:r>
+        <w:rPr>
+          <w:sz w:val="28"/>
+          <w:szCs w:val="28"/>
+        </w:rPr>
+        <w:t>providers: [...MyService]</w:t>
+      </w:r>
+    </w:p>
+    <w:p>
+      <w:pPr>
+        <w:spacing w:after="0"/>
+        <w:rPr>
+          <w:sz w:val="28"/>
+          <w:szCs w:val="28"/>
+        </w:rPr>
+      </w:pPr>
+      <w:r>
+        <w:rPr>
+          <w:sz w:val="28"/>
+          <w:szCs w:val="28"/>
+        </w:rPr>
+        <w:t xml:space="preserve">... </w:t>
+      </w:r>
+    </w:p>
+    <w:p>
+      <w:pPr>
+        <w:spacing w:after="0"/>
+        <w:rPr>
+          <w:sz w:val="28"/>
+          <w:szCs w:val="28"/>
+        </w:rPr>
+      </w:pPr>
+      <w:r>
+        <w:rPr>
+          <w:sz w:val="28"/>
+          <w:szCs w:val="28"/>
+        </w:rPr>
+        <w:t>But after this upgrade you will be able to add providedIn property in injectable decorator. e.g:</w:t>
+      </w:r>
+    </w:p>
+    <w:p>
+      <w:pPr>
+        <w:spacing w:after="0"/>
+        <w:rPr>
+          <w:sz w:val="28"/>
+          <w:szCs w:val="28"/>
+        </w:rPr>
+      </w:pPr>
+    </w:p>
+    <w:p>
+      <w:pPr>
+        <w:spacing w:after="0"/>
+        <w:rPr>
+          <w:sz w:val="28"/>
+          <w:szCs w:val="28"/>
+        </w:rPr>
+      </w:pPr>
+      <w:r>
+        <w:rPr>
+          <w:sz w:val="28"/>
+          <w:szCs w:val="28"/>
+        </w:rPr>
+        <w:t>// MyService.ts</w:t>
+      </w:r>
+    </w:p>
+    <w:p>
+      <w:pPr>
+        <w:spacing w:after="0"/>
+        <w:rPr>
+          <w:sz w:val="28"/>
+          <w:szCs w:val="28"/>
+        </w:rPr>
+      </w:pPr>
+      <w:r>
+        <w:rPr>
+          <w:sz w:val="28"/>
+          <w:szCs w:val="28"/>
+        </w:rPr>
+        <w:lastRenderedPageBreak/>
+        <w:t>@Injectable({ providedIn: 'root'})</w:t>
+      </w:r>
+    </w:p>
+    <w:p>
+      <w:pPr>
+        <w:spacing w:after="0"/>
+        <w:rPr>
+          <w:sz w:val="28"/>
+          <w:szCs w:val="28"/>
+        </w:rPr>
+      </w:pPr>
+      <w:r>
+        <w:rPr>
+          <w:sz w:val="28"/>
+          <w:szCs w:val="28"/>
+        </w:rPr>
+        <w:t>export class MyService{}</w:t>
+      </w:r>
+    </w:p>
+    <w:p>
+      <w:pPr>
+        <w:spacing w:after="0"/>
+        <w:rPr>
+          <w:sz w:val="28"/>
+          <w:szCs w:val="28"/>
+        </w:rPr>
+      </w:pPr>
+      <w:r>
+        <w:rPr>
+          <w:sz w:val="28"/>
+          <w:szCs w:val="28"/>
+        </w:rPr>
+        <w:t>The way ngModelChange event works:</w:t>
+      </w:r>
+    </w:p>
+    <w:p>
+      <w:pPr>
+        <w:spacing w:after="0"/>
+        <w:rPr>
+          <w:sz w:val="28"/>
+          <w:szCs w:val="28"/>
+        </w:rPr>
+      </w:pPr>
+      <w:r>
+        <w:rPr>
+          <w:sz w:val="28"/>
+          <w:szCs w:val="28"/>
+        </w:rPr>
+        <w:t>Let’s understand this with output produced by older and this version:</w:t>
+      </w:r>
+    </w:p>
+    <w:p>
+      <w:pPr>
+        <w:spacing w:after="0"/>
+        <w:rPr>
+          <w:sz w:val="28"/>
+          <w:szCs w:val="28"/>
+        </w:rPr>
+      </w:pPr>
+      <w:r>
+        <w:rPr>
+          <w:sz w:val="28"/>
+          <w:szCs w:val="28"/>
+        </w:rPr>
+        <w:t>// Angular 5:</w:t>
+      </w:r>
+    </w:p>
+    <w:p>
+      <w:pPr>
+        <w:spacing w:after="0"/>
+        <w:rPr>
+          <w:sz w:val="28"/>
+          <w:szCs w:val="28"/>
+        </w:rPr>
+      </w:pPr>
+      <w:r>
+        <w:rPr>
+          <w:sz w:val="28"/>
+          <w:szCs w:val="28"/>
+        </w:rPr>
+        <w:t>&lt;input [(ngModel)]=’name’ (ngModelChange)=’onChange($event)’ /&gt;</w:t>
+      </w:r>
+    </w:p>
+    <w:p>
+      <w:pPr>
+        <w:spacing w:after="0"/>
+        <w:rPr>
+          <w:sz w:val="28"/>
+          <w:szCs w:val="28"/>
+        </w:rPr>
+      </w:pPr>
+      <w:r>
+        <w:rPr>
+          <w:sz w:val="28"/>
+          <w:szCs w:val="28"/>
+        </w:rPr>
+        <w:t xml:space="preserve"> onChange(value){ console.log(value); } // Would log updated value</w:t>
+      </w:r>
+    </w:p>
+    <w:p>
+      <w:pPr>
+        <w:spacing w:after="0"/>
+        <w:rPr>
+          <w:sz w:val="28"/>
+          <w:szCs w:val="28"/>
+        </w:rPr>
+      </w:pPr>
+      <w:r>
+        <w:rPr>
+          <w:sz w:val="28"/>
+          <w:szCs w:val="28"/>
+        </w:rPr>
+        <w:t xml:space="preserve"> </w:t>
+      </w:r>
+    </w:p>
+    <w:p>
+      <w:pPr>
+        <w:spacing w:after="0"/>
+        <w:rPr>
+          <w:sz w:val="28"/>
+          <w:szCs w:val="28"/>
+        </w:rPr>
+      </w:pPr>
+      <w:r>
+        <w:rPr>
+          <w:sz w:val="28"/>
+          <w:szCs w:val="28"/>
+        </w:rPr>
+        <w:t>&lt;input #modelDir=’ngModel’ [(ngModel)]=’name’ (ngModelChange)=’onChange(modelDir)’ /&gt;</w:t>
+      </w:r>
+    </w:p>
+    <w:p>
+      <w:pPr>
+        <w:spacing w:after="0"/>
+        <w:rPr>
+          <w:sz w:val="28"/>
+          <w:szCs w:val="28"/>
+        </w:rPr>
+      </w:pPr>
+      <w:r>
+        <w:rPr>
+          <w:sz w:val="28"/>
+          <w:szCs w:val="28"/>
+        </w:rPr>
+        <w:t xml:space="preserve"> onChange(ngModel: NgModel){ console.log(ngModel.value); } // Would log old value, not updated</w:t>
+      </w:r>
+    </w:p>
+    <w:p>
+      <w:pPr>
+        <w:spacing w:after="0"/>
+        <w:rPr>
+          <w:sz w:val="28"/>
+          <w:szCs w:val="28"/>
+        </w:rPr>
+      </w:pPr>
+      <w:r>
+        <w:rPr>
+          <w:sz w:val="28"/>
+          <w:szCs w:val="28"/>
+        </w:rPr>
+        <w:t>// Angular 6:</w:t>
+      </w:r>
+    </w:p>
+    <w:p>
+      <w:pPr>
+        <w:spacing w:after="0"/>
+        <w:rPr>
+          <w:sz w:val="28"/>
+          <w:szCs w:val="28"/>
+        </w:rPr>
+      </w:pPr>
+      <w:r>
+        <w:rPr>
+          <w:sz w:val="28"/>
+          <w:szCs w:val="28"/>
+        </w:rPr>
+        <w:t xml:space="preserve"> onChange(ngModel: NgModel){ console.log(ngModel.value); } // Would log updated value</w:t>
+      </w:r>
+    </w:p>
+    <w:p>
+      <w:pPr>
+        <w:spacing w:after="0"/>
+        <w:rPr>
+          <w:sz w:val="28"/>
+          <w:szCs w:val="28"/>
+        </w:rPr>
+      </w:pPr>
+      <w:r>
+        <w:rPr>
+          <w:sz w:val="28"/>
+          <w:szCs w:val="28"/>
+        </w:rPr>
+        <w:t>CLI Changes: Two new commands have been introduced</w:t>
+      </w:r>
+    </w:p>
+    <w:p>
+      <w:pPr>
+        <w:spacing w:after="0"/>
+        <w:rPr>
+          <w:sz w:val="28"/>
+          <w:szCs w:val="28"/>
+        </w:rPr>
+      </w:pPr>
+      <w:r>
+        <w:rPr>
+          <w:sz w:val="28"/>
+          <w:szCs w:val="28"/>
+        </w:rPr>
+        <w:t>— ng update &lt;package&gt;</w:t>
+      </w:r>
+    </w:p>
+    <w:p>
+      <w:pPr>
+        <w:spacing w:after="0"/>
+        <w:rPr>
+          <w:sz w:val="28"/>
+          <w:szCs w:val="28"/>
+        </w:rPr>
+      </w:pPr>
+      <w:r>
+        <w:rPr>
+          <w:sz w:val="28"/>
+          <w:szCs w:val="28"/>
+        </w:rPr>
+        <w:t>* Analyse package.json and recommend updates to your application</w:t>
+      </w:r>
+    </w:p>
+    <w:p>
+      <w:pPr>
+        <w:spacing w:after="0"/>
+        <w:rPr>
+          <w:sz w:val="28"/>
+          <w:szCs w:val="28"/>
+        </w:rPr>
+      </w:pPr>
+      <w:r>
+        <w:rPr>
+          <w:sz w:val="28"/>
+          <w:szCs w:val="28"/>
+        </w:rPr>
+        <w:t>* 3rd parties can provide update scripts using schematics</w:t>
+      </w:r>
+    </w:p>
+    <w:p>
+      <w:pPr>
+        <w:spacing w:after="0"/>
+        <w:rPr>
+          <w:sz w:val="28"/>
+          <w:szCs w:val="28"/>
+        </w:rPr>
+      </w:pPr>
+      <w:r>
+        <w:rPr>
+          <w:sz w:val="28"/>
+          <w:szCs w:val="28"/>
+        </w:rPr>
+        <w:t>* automatically update code for breaking changes</w:t>
+      </w:r>
+    </w:p>
+    <w:p>
+      <w:pPr>
+        <w:spacing w:after="0"/>
+        <w:rPr>
+          <w:sz w:val="28"/>
+          <w:szCs w:val="28"/>
+        </w:rPr>
+      </w:pPr>
+      <w:r>
+        <w:rPr>
+          <w:sz w:val="28"/>
+          <w:szCs w:val="28"/>
+        </w:rPr>
+        <w:t>* staying update and low maintenance</w:t>
+      </w:r>
+    </w:p>
+    <w:p>
+      <w:pPr>
+        <w:spacing w:after="0"/>
+        <w:rPr>
+          <w:sz w:val="28"/>
+          <w:szCs w:val="28"/>
+        </w:rPr>
+      </w:pPr>
+      <w:r>
+        <w:rPr>
+          <w:sz w:val="28"/>
+          <w:szCs w:val="28"/>
+        </w:rPr>
+        <w:t>— ng add</w:t>
+      </w:r>
+    </w:p>
+    <w:p>
+      <w:pPr>
+        <w:spacing w:after="0"/>
+        <w:rPr>
+          <w:sz w:val="28"/>
+          <w:szCs w:val="28"/>
+        </w:rPr>
+      </w:pPr>
+      <w:r>
+        <w:rPr>
+          <w:sz w:val="28"/>
+          <w:szCs w:val="28"/>
+        </w:rPr>
+        <w:t>* add new capablities to your applicaiton</w:t>
+      </w:r>
+    </w:p>
+    <w:p>
+      <w:pPr>
+        <w:spacing w:after="0"/>
+        <w:rPr>
+          <w:sz w:val="28"/>
+          <w:szCs w:val="28"/>
+        </w:rPr>
+      </w:pPr>
+      <w:r>
+        <w:rPr>
+          <w:sz w:val="28"/>
+          <w:szCs w:val="28"/>
+        </w:rPr>
+        <w:t>* e.g ng add @angular/material : behind the scene it add bit of necessary code and changes project where needed to add it the thing we just told it to add.</w:t>
+      </w:r>
+    </w:p>
+    <w:p>
+      <w:pPr>
+        <w:spacing w:after="0"/>
+        <w:rPr>
+          <w:sz w:val="28"/>
+          <w:szCs w:val="28"/>
+        </w:rPr>
+      </w:pPr>
+      <w:r>
+        <w:rPr>
+          <w:sz w:val="28"/>
+          <w:szCs w:val="28"/>
+        </w:rPr>
+        <w:t>* Now adding things like angular material, progressive web app, service workers &amp; angular elements to your existing ng application will be easy.</w:t>
+      </w:r>
+    </w:p>
+    <w:p>
+      <w:pPr>
+        <w:spacing w:after="0"/>
+        <w:rPr>
+          <w:sz w:val="28"/>
+          <w:szCs w:val="28"/>
+        </w:rPr>
+      </w:pPr>
+      <w:r>
+        <w:rPr>
+          <w:sz w:val="28"/>
+          <w:szCs w:val="28"/>
+        </w:rPr>
+        <w:t>CLI + Material starter templates: Let angular create code snippet for your basic components. e.g:</w:t>
+      </w:r>
+    </w:p>
+    <w:p>
+      <w:pPr>
+        <w:spacing w:after="0"/>
+        <w:rPr>
+          <w:sz w:val="28"/>
+          <w:szCs w:val="28"/>
+        </w:rPr>
+      </w:pPr>
+      <w:r>
+        <w:rPr>
+          <w:sz w:val="28"/>
+          <w:szCs w:val="28"/>
+        </w:rPr>
+        <w:t>— Material Sidenav</w:t>
+      </w:r>
+    </w:p>
+    <w:p>
+      <w:pPr>
+        <w:spacing w:after="0"/>
+        <w:rPr>
+          <w:sz w:val="28"/>
+          <w:szCs w:val="28"/>
+        </w:rPr>
+      </w:pPr>
+      <w:r>
+        <w:rPr>
+          <w:sz w:val="28"/>
+          <w:szCs w:val="28"/>
+        </w:rPr>
+        <w:t>* ng generate @angular/material:material-nav — name=my-nav</w:t>
+      </w:r>
+    </w:p>
+    <w:p>
+      <w:pPr>
+        <w:spacing w:after="0"/>
+        <w:rPr>
+          <w:sz w:val="28"/>
+          <w:szCs w:val="28"/>
+        </w:rPr>
+      </w:pPr>
+      <w:r>
+        <w:rPr>
+          <w:sz w:val="28"/>
+          <w:szCs w:val="28"/>
+        </w:rPr>
+        <w:t>Generate a starter template including a toolbar with app name and then the side navigation &amp; it's also responsive</w:t>
+      </w:r>
+    </w:p>
+    <w:p>
+      <w:pPr>
+        <w:spacing w:after="0"/>
+        <w:rPr>
+          <w:sz w:val="28"/>
+          <w:szCs w:val="28"/>
+        </w:rPr>
+      </w:pPr>
+      <w:r>
+        <w:rPr>
+          <w:sz w:val="28"/>
+          <w:szCs w:val="28"/>
+        </w:rPr>
+        <w:lastRenderedPageBreak/>
+        <w:t>— Dashboard</w:t>
+      </w:r>
+    </w:p>
+    <w:p>
+      <w:pPr>
+        <w:spacing w:after="0"/>
+        <w:rPr>
+          <w:sz w:val="28"/>
+          <w:szCs w:val="28"/>
+        </w:rPr>
+      </w:pPr>
+      <w:r>
+        <w:rPr>
+          <w:sz w:val="28"/>
+          <w:szCs w:val="28"/>
+        </w:rPr>
+        <w:t>* ng generate @angular/material:material-dashboard — name=my-dashboard</w:t>
+      </w:r>
+    </w:p>
+    <w:p>
+      <w:pPr>
+        <w:spacing w:after="0"/>
+        <w:rPr>
+          <w:sz w:val="28"/>
+          <w:szCs w:val="28"/>
+        </w:rPr>
+      </w:pPr>
+      <w:r>
+        <w:rPr>
+          <w:sz w:val="28"/>
+          <w:szCs w:val="28"/>
+        </w:rPr>
+        <w:t>Generates Dynamic list of cards</w:t>
+      </w:r>
+    </w:p>
+    <w:p>
+      <w:pPr>
+        <w:spacing w:after="0"/>
+        <w:rPr>
+          <w:sz w:val="28"/>
+          <w:szCs w:val="28"/>
+        </w:rPr>
+      </w:pPr>
+      <w:r>
+        <w:rPr>
+          <w:sz w:val="28"/>
+          <w:szCs w:val="28"/>
+        </w:rPr>
+        <w:t>— Datatable</w:t>
+      </w:r>
+    </w:p>
+    <w:p>
+      <w:pPr>
+        <w:spacing w:after="0"/>
+        <w:rPr>
+          <w:sz w:val="28"/>
+          <w:szCs w:val="28"/>
+        </w:rPr>
+      </w:pPr>
+      <w:r>
+        <w:rPr>
+          <w:sz w:val="28"/>
+          <w:szCs w:val="28"/>
+        </w:rPr>
+        <w:t>* ng generate @angular/material:material-table — name=my-table</w:t>
+      </w:r>
+    </w:p>
+    <w:p>
+      <w:pPr>
+        <w:spacing w:after="0"/>
+        <w:rPr>
+          <w:sz w:val="28"/>
+          <w:szCs w:val="28"/>
+        </w:rPr>
+      </w:pPr>
+      <w:r>
+        <w:rPr>
+          <w:sz w:val="28"/>
+          <w:szCs w:val="28"/>
+        </w:rPr>
+        <w:t>Generates Data Table with sorting, filtering &amp; pagination</w:t>
+      </w:r>
+    </w:p>
+    <w:p>
+      <w:pPr>
+        <w:spacing w:after="0"/>
+        <w:rPr>
+          <w:sz w:val="28"/>
+          <w:szCs w:val="28"/>
+        </w:rPr>
+      </w:pPr>
+      <w:r>
+        <w:rPr>
+          <w:sz w:val="28"/>
+          <w:szCs w:val="28"/>
+        </w:rPr>
+        <w:t>It uses angular.json instead of .angular-cli.json</w:t>
+      </w:r>
+    </w:p>
+    <w:p>
+      <w:pPr>
+        <w:spacing w:after="0"/>
+        <w:rPr>
+          <w:sz w:val="28"/>
+          <w:szCs w:val="28"/>
+        </w:rPr>
+      </w:pPr>
+      <w:r>
+        <w:rPr>
+          <w:sz w:val="28"/>
+          <w:szCs w:val="28"/>
+        </w:rPr>
+        <w:t>Support for multiple projects: Now in angular.json we can add multiple projects</w:t>
+      </w:r>
+    </w:p>
+    <w:p>
+      <w:pPr>
+        <w:spacing w:after="0"/>
+        <w:rPr>
+          <w:sz w:val="28"/>
+          <w:szCs w:val="28"/>
+        </w:rPr>
+      </w:pPr>
+      <w:r>
+        <w:rPr>
+          <w:sz w:val="28"/>
+          <w:szCs w:val="28"/>
+        </w:rPr>
+        <w:t>initial release of Angular Elements which gives us ability to use our angular components in other environments like a Vue.js application. Its potential is truly amazing but unfortunately this release only works for angular application, we need to wait for next release to wrap out angular component into custom element and use it with framework like Vue.js</w:t>
+      </w:r>
+    </w:p>
+    <w:p>
+      <w:pPr>
+        <w:spacing w:after="0"/>
+        <w:rPr>
+          <w:sz w:val="28"/>
+          <w:szCs w:val="28"/>
+        </w:rPr>
+      </w:pPr>
+      <w:r>
+        <w:rPr>
+          <w:sz w:val="28"/>
+          <w:szCs w:val="28"/>
+        </w:rPr>
+        <w:t>Angular 7:</w:t>
+      </w:r>
+    </w:p>
+    <w:p>
+      <w:pPr>
+        <w:spacing w:after="0"/>
+        <w:rPr>
+          <w:sz w:val="28"/>
+          <w:szCs w:val="28"/>
+        </w:rPr>
+      </w:pPr>
+      <w:r>
+        <w:rPr>
+          <w:sz w:val="28"/>
+          <w:szCs w:val="28"/>
+        </w:rPr>
+        <w:t>Released on October 2018</w:t>
+      </w:r>
+    </w:p>
+    <w:p>
+      <w:pPr>
+        <w:spacing w:after="0"/>
+        <w:rPr>
+          <w:sz w:val="28"/>
+          <w:szCs w:val="28"/>
+        </w:rPr>
+      </w:pPr>
+      <w:r>
+        <w:rPr>
+          <w:sz w:val="28"/>
+          <w:szCs w:val="28"/>
+        </w:rPr>
+        <w:t>This is a major release and expanding to the entire platform including-</w:t>
+      </w:r>
+    </w:p>
+    <w:p>
+      <w:pPr>
+        <w:spacing w:after="0"/>
+        <w:rPr>
+          <w:sz w:val="28"/>
+          <w:szCs w:val="28"/>
+        </w:rPr>
+      </w:pPr>
+      <w:r>
+        <w:rPr>
+          <w:sz w:val="28"/>
+          <w:szCs w:val="28"/>
+        </w:rPr>
+        <w:t>— Core framework,</w:t>
+      </w:r>
+    </w:p>
+    <w:p>
+      <w:pPr>
+        <w:spacing w:after="0"/>
+        <w:rPr>
+          <w:sz w:val="28"/>
+          <w:szCs w:val="28"/>
+        </w:rPr>
+      </w:pPr>
+      <w:r>
+        <w:rPr>
+          <w:sz w:val="28"/>
+          <w:szCs w:val="28"/>
+        </w:rPr>
+        <w:t>— Angular Material,</w:t>
+      </w:r>
+    </w:p>
+    <w:p>
+      <w:pPr>
+        <w:spacing w:after="0"/>
+        <w:rPr>
+          <w:sz w:val="28"/>
+          <w:szCs w:val="28"/>
+        </w:rPr>
+      </w:pPr>
+      <w:r>
+        <w:rPr>
+          <w:sz w:val="28"/>
+          <w:szCs w:val="28"/>
+        </w:rPr>
+        <w:t>— CLI</w:t>
+      </w:r>
+    </w:p>
+    <w:p>
+      <w:pPr>
+        <w:spacing w:after="0"/>
+        <w:rPr>
+          <w:sz w:val="28"/>
+          <w:szCs w:val="28"/>
+        </w:rPr>
+      </w:pPr>
+      <w:r>
+        <w:rPr>
+          <w:sz w:val="28"/>
+          <w:szCs w:val="28"/>
+        </w:rPr>
+        <w:t>CLI Prompts: The CLI will now prompt users as when running common commands likeng new or ng add @angular/material with the intend of getting aid for building a new project using SCSS.</w:t>
+      </w:r>
+    </w:p>
+    <w:p>
+      <w:pPr>
+        <w:spacing w:after="0"/>
+        <w:rPr>
+          <w:sz w:val="28"/>
+          <w:szCs w:val="28"/>
+        </w:rPr>
+      </w:pPr>
+      <w:r>
+        <w:rPr>
+          <w:sz w:val="28"/>
+          <w:szCs w:val="28"/>
+        </w:rPr>
+        <w:t>Added a new interface — UrlSegment[] to CanLoad interface</w:t>
+      </w:r>
+    </w:p>
+    <w:p>
+      <w:pPr>
+        <w:spacing w:after="0"/>
+        <w:rPr>
+          <w:sz w:val="28"/>
+          <w:szCs w:val="28"/>
+        </w:rPr>
+      </w:pPr>
+      <w:r>
+        <w:rPr>
+          <w:sz w:val="28"/>
+          <w:szCs w:val="28"/>
+        </w:rPr>
+        <w:t>Added a new interface — DoBootstrap interface</w:t>
+      </w:r>
+    </w:p>
+    <w:p>
+      <w:pPr>
+        <w:spacing w:after="0"/>
+        <w:rPr>
+          <w:sz w:val="28"/>
+          <w:szCs w:val="28"/>
+        </w:rPr>
+      </w:pPr>
+      <w:r>
+        <w:rPr>
+          <w:sz w:val="28"/>
+          <w:szCs w:val="28"/>
+        </w:rPr>
+        <w:t>Angular 7 added a new compiler — Compatibility Compiler (ngcc)</w:t>
+      </w:r>
+    </w:p>
+    <w:p>
+      <w:pPr>
+        <w:spacing w:after="0"/>
+        <w:rPr>
+          <w:sz w:val="28"/>
+          <w:szCs w:val="28"/>
+        </w:rPr>
+      </w:pPr>
+      <w:r>
+        <w:rPr>
+          <w:sz w:val="28"/>
+          <w:szCs w:val="28"/>
+        </w:rPr>
+        <w:t>Introduce a new Pipe called — KeyValuePipe</w:t>
+      </w:r>
+    </w:p>
+    <w:p>
+      <w:pPr>
+        <w:spacing w:after="0"/>
+        <w:rPr>
+          <w:sz w:val="28"/>
+          <w:szCs w:val="28"/>
+        </w:rPr>
+      </w:pPr>
+      <w:r>
+        <w:rPr>
+          <w:sz w:val="28"/>
+          <w:szCs w:val="28"/>
+        </w:rPr>
+        <w:t>Angular 7 now supporting to TypeScript 2.9.</w:t>
+      </w:r>
+    </w:p>
+    <w:p>
+      <w:pPr>
+        <w:spacing w:after="0"/>
+        <w:rPr>
+          <w:sz w:val="28"/>
+          <w:szCs w:val="28"/>
+        </w:rPr>
+      </w:pPr>
+      <w:r>
+        <w:rPr>
+          <w:sz w:val="28"/>
+          <w:szCs w:val="28"/>
+        </w:rPr>
+        <w:t>Added a new elements features — enable Shadow DOM v1 and slots</w:t>
+      </w:r>
+    </w:p>
+    <w:p>
+      <w:pPr>
+        <w:spacing w:after="0"/>
+        <w:rPr>
+          <w:sz w:val="28"/>
+          <w:szCs w:val="28"/>
+        </w:rPr>
+      </w:pPr>
+      <w:r>
+        <w:rPr>
+          <w:sz w:val="28"/>
+          <w:szCs w:val="28"/>
+        </w:rPr>
+        <w:t>Added a new router features — warn if navigation triggered outside Angular zone</w:t>
+      </w:r>
+    </w:p>
+    <w:p>
+      <w:pPr>
+        <w:spacing w:after="0"/>
+        <w:rPr>
+          <w:sz w:val="28"/>
+          <w:szCs w:val="28"/>
+        </w:rPr>
+      </w:pPr>
+      <w:r>
+        <w:rPr>
+          <w:sz w:val="28"/>
+          <w:szCs w:val="28"/>
+        </w:rPr>
+        <w:t>Added a new mapping for ngfactory and ngsummary files to their module names in AOT summary resolver.</w:t>
+      </w:r>
+    </w:p>
+    <w:p>
+      <w:pPr>
+        <w:spacing w:after="0"/>
+        <w:rPr>
+          <w:sz w:val="28"/>
+          <w:szCs w:val="28"/>
+        </w:rPr>
+      </w:pPr>
+      <w:r>
+        <w:rPr>
+          <w:sz w:val="28"/>
+          <w:szCs w:val="28"/>
+        </w:rPr>
+        <w:t>Added a new “original” placeholder value on extracted XMB</w:t>
+      </w:r>
+    </w:p>
+    <w:p>
+      <w:pPr>
+        <w:spacing w:after="0"/>
+        <w:rPr>
+          <w:sz w:val="28"/>
+          <w:szCs w:val="28"/>
+        </w:rPr>
+      </w:pPr>
+      <w:r>
+        <w:rPr>
+          <w:sz w:val="28"/>
+          <w:szCs w:val="28"/>
+        </w:rPr>
+        <w:t>Added a new ability to recover from malformed URLs</w:t>
+      </w:r>
+    </w:p>
+    <w:p>
+      <w:pPr>
+        <w:spacing w:after="0"/>
+        <w:rPr>
+          <w:sz w:val="28"/>
+          <w:szCs w:val="28"/>
+        </w:rPr>
+      </w:pPr>
+      <w:r>
+        <w:rPr>
+          <w:sz w:val="28"/>
+          <w:szCs w:val="28"/>
+        </w:rPr>
+        <w:lastRenderedPageBreak/>
+        <w:t>Added a new compiler support dot (.) in import statements and also avoid a crash in ngc-wrapped</w:t>
+      </w:r>
+    </w:p>
+    <w:p>
+      <w:pPr>
+        <w:spacing w:after="0"/>
+        <w:rPr>
+          <w:sz w:val="28"/>
+          <w:szCs w:val="28"/>
+        </w:rPr>
+      </w:pPr>
+      <w:r>
+        <w:rPr>
+          <w:sz w:val="28"/>
+          <w:szCs w:val="28"/>
+        </w:rPr>
+        <w:t>Update compiler to flatten nested template fns</w:t>
+      </w:r>
+    </w:p>
+    <w:p>
+      <w:pPr>
+        <w:spacing w:after="0"/>
+        <w:rPr>
+          <w:sz w:val="28"/>
+          <w:szCs w:val="28"/>
+        </w:rPr>
+      </w:pPr>
+      <w:r>
+        <w:rPr>
+          <w:sz w:val="28"/>
+          <w:szCs w:val="28"/>
+        </w:rPr>
+        <w:t>Angular 8:</w:t>
+      </w:r>
+    </w:p>
+    <w:p>
+      <w:pPr>
+        <w:spacing w:after="0"/>
+        <w:rPr>
+          <w:sz w:val="28"/>
+          <w:szCs w:val="28"/>
+        </w:rPr>
+      </w:pPr>
+      <w:r>
+        <w:rPr>
+          <w:sz w:val="28"/>
+          <w:szCs w:val="28"/>
+        </w:rPr>
+        <w:t>Releasing March/April 2019</w:t>
+      </w:r>
+    </w:p>
+    <w:p>
+      <w:pPr>
+        <w:spacing w:after="0"/>
+        <w:rPr>
+          <w:sz w:val="28"/>
+          <w:szCs w:val="28"/>
+        </w:rPr>
+      </w:pPr>
+      <w:r>
+        <w:rPr>
+          <w:sz w:val="28"/>
+          <w:szCs w:val="28"/>
+        </w:rPr>
+        <w:t>Being smaller, faster and easier to use and it will be making Angular developers life easier.</w:t>
+      </w:r>
+    </w:p>
+    <w:p>
+      <w:pPr>
+        <w:spacing w:after="0"/>
+        <w:rPr>
+          <w:sz w:val="28"/>
+          <w:szCs w:val="28"/>
+        </w:rPr>
+      </w:pPr>
+      <w:r>
+        <w:rPr>
+          <w:sz w:val="28"/>
+          <w:szCs w:val="28"/>
+        </w:rPr>
+        <w:t>Added Support for TypeScript 3.2</w:t>
+      </w:r>
+    </w:p>
+    <w:p>
+      <w:pPr>
+        <w:spacing w:after="0"/>
+        <w:rPr>
+          <w:sz w:val="28"/>
+          <w:szCs w:val="28"/>
+        </w:rPr>
+      </w:pPr>
+      <w:r>
+        <w:rPr>
+          <w:sz w:val="28"/>
+          <w:szCs w:val="28"/>
+        </w:rPr>
+        <w:t>Added a Navigation Type Available during Navigation in the Router</w:t>
+      </w:r>
+    </w:p>
+    <w:p>
+      <w:pPr>
+        <w:spacing w:after="0"/>
+        <w:rPr>
+          <w:sz w:val="28"/>
+          <w:szCs w:val="28"/>
+        </w:rPr>
+      </w:pPr>
+      <w:r>
+        <w:rPr>
+          <w:sz w:val="28"/>
+          <w:szCs w:val="28"/>
+        </w:rPr>
+        <w:t>Added pathParamsOrQueryParamsChange mode for runGuardsAndResolvers in the Router</w:t>
+      </w:r>
+    </w:p>
+    <w:p>
+      <w:pPr>
+        <w:spacing w:after="0"/>
+        <w:rPr>
+          <w:sz w:val="28"/>
+          <w:szCs w:val="28"/>
+        </w:rPr>
+      </w:pPr>
+      <w:r>
+        <w:rPr>
+          <w:sz w:val="28"/>
+          <w:szCs w:val="28"/>
+        </w:rPr>
+        <w:t>Allow passing state to routerLink Directives in the Router</w:t>
+      </w:r>
+    </w:p>
+    <w:p>
+      <w:pPr>
+        <w:spacing w:after="0"/>
+        <w:rPr>
+          <w:sz w:val="28"/>
+          <w:szCs w:val="28"/>
+        </w:rPr>
+      </w:pPr>
+      <w:r>
+        <w:rPr>
+          <w:sz w:val="28"/>
+          <w:szCs w:val="28"/>
+        </w:rPr>
+        <w:t>Allow passing state to NavigationExtras in the Router</w:t>
+      </w:r>
+    </w:p>
+    <w:p>
+      <w:pPr>
+        <w:spacing w:after="0"/>
+        <w:rPr>
+          <w:sz w:val="28"/>
+          <w:szCs w:val="28"/>
+        </w:rPr>
+      </w:pPr>
+      <w:r>
+        <w:rPr>
+          <w:sz w:val="28"/>
+          <w:szCs w:val="28"/>
+        </w:rPr>
+        <w:t>Restore the whole object when navigating back to a page managed by Angular Router</w:t>
+      </w:r>
+    </w:p>
+    <w:p>
+      <w:pPr>
+        <w:spacing w:after="0"/>
+        <w:rPr>
+          <w:sz w:val="28"/>
+          <w:szCs w:val="28"/>
+        </w:rPr>
+      </w:pPr>
+      <w:r>
+        <w:rPr>
+          <w:sz w:val="28"/>
+          <w:szCs w:val="28"/>
+        </w:rPr>
+        <w:t>Added support for SASS</w:t>
+      </w:r>
+    </w:p>
+    <w:p>
+      <w:pPr>
+        <w:spacing w:after="0"/>
+        <w:rPr>
+          <w:sz w:val="28"/>
+          <w:szCs w:val="28"/>
+        </w:rPr>
+      </w:pPr>
+      <w:r>
+        <w:rPr>
+          <w:sz w:val="28"/>
+          <w:szCs w:val="28"/>
+        </w:rPr>
+        <w:t>Resolve generated Sass/Less files to .css inputs</w:t>
+      </w:r>
+    </w:p>
+    <w:p>
+      <w:pPr>
+        <w:spacing w:after="0"/>
+        <w:rPr>
+          <w:sz w:val="28"/>
+          <w:szCs w:val="28"/>
+        </w:rPr>
+      </w:pPr>
+      <w:r>
+        <w:rPr>
+          <w:sz w:val="28"/>
+          <w:szCs w:val="28"/>
+        </w:rPr>
+        <w:t>Added Predicate function mode for runGuardsAndResolvers:-</w:t>
+      </w:r>
+    </w:p>
+    <w:p>
+      <w:pPr>
+        <w:spacing w:after="0"/>
+        <w:rPr>
+          <w:sz w:val="28"/>
+          <w:szCs w:val="28"/>
+        </w:rPr>
+      </w:pPr>
+      <w:r>
+        <w:rPr>
+          <w:sz w:val="28"/>
+          <w:szCs w:val="28"/>
+        </w:rPr>
+        <w:t>This option means guards and resolvers will ignore changes when a provided predicate function returns `false`. This supports use cases where an application needs to ignore some param updates but not others. For example, changing a sort param in the URL might need to be ignored, whereas changing the `project` param might require a re-run of guards and resolvers.</w:t>
+      </w:r>
+    </w:p>
+    <w:p>
+      <w:pPr>
+        <w:spacing w:after="0"/>
+        <w:rPr>
+          <w:sz w:val="28"/>
+          <w:szCs w:val="28"/>
+        </w:rPr>
+      </w:pPr>
+      <w:r>
+        <w:rPr>
+          <w:sz w:val="28"/>
+          <w:szCs w:val="28"/>
+        </w:rPr>
+        <w:t>Added functionality to mark a control and its descendant controls as touched: — add markAllAsTouched () to AbstractControl</w:t>
+      </w:r>
+    </w:p>
+    <w:p>
+      <w:pPr>
+        <w:spacing w:after="0"/>
+        <w:rPr>
+          <w:sz w:val="28"/>
+          <w:szCs w:val="28"/>
+        </w:rPr>
+      </w:pPr>
+      <w:r>
+        <w:rPr>
+          <w:sz w:val="28"/>
+          <w:szCs w:val="28"/>
+        </w:rPr>
+        <w:t>Added an ng-new command that builds the project with Bazel</w:t>
+      </w:r>
+    </w:p>
+    <w:p>
+      <w:pPr>
+        <w:spacing w:after="0"/>
+        <w:rPr>
+          <w:sz w:val="28"/>
+          <w:szCs w:val="28"/>
+        </w:rPr>
+      </w:pPr>
+      <w:r>
+        <w:rPr>
+          <w:sz w:val="28"/>
+          <w:szCs w:val="28"/>
+        </w:rPr>
+        <w:t>Use image based cache for windows BuildKite</w:t>
+      </w:r>
+    </w:p>
+    <w:p>
+      <w:pPr>
+        <w:spacing w:after="0"/>
+        <w:rPr>
+          <w:sz w:val="28"/>
+          <w:szCs w:val="28"/>
+        </w:rPr>
+      </w:pPr>
+      <w:r>
+        <w:rPr>
+          <w:sz w:val="28"/>
+          <w:szCs w:val="28"/>
+        </w:rPr>
+        <w:t>Export NumberValueAccessor &amp; RangeValueAccessor directives</w:t>
+      </w:r>
+    </w:p>
+    <w:p>
+      <w:pPr>
+        <w:spacing w:after="0"/>
+        <w:rPr>
+          <w:sz w:val="28"/>
+          <w:szCs w:val="28"/>
+        </w:rPr>
+      </w:pPr>
+      <w:r>
+        <w:rPr>
+          <w:sz w:val="28"/>
+          <w:szCs w:val="28"/>
+        </w:rPr>
+        <w:t>Use shared DomElementSchemaRegistry instance for improve performance of platform-server(@angular/platform-server):-</w:t>
+      </w:r>
+    </w:p>
+    <w:p>
+      <w:pPr>
+        <w:spacing w:after="0"/>
+        <w:rPr>
+          <w:sz w:val="28"/>
+          <w:szCs w:val="28"/>
+        </w:rPr>
+      </w:pPr>
+      <w:r>
+        <w:rPr>
+          <w:sz w:val="28"/>
+          <w:szCs w:val="28"/>
+        </w:rPr>
+        <w:t xml:space="preserve">Right now the ServerRendererFactory2 creates a new instance of the DomElementSchemaRegistry for each and every request, which is quite costly (for </w:t>
+      </w:r>
+      <w:r>
+        <w:rPr>
+          <w:sz w:val="28"/>
+          <w:szCs w:val="28"/>
+        </w:rPr>
+        <w:lastRenderedPageBreak/>
+        <w:t>the Tour of Heroes SSR example this takes around **15%** of the overall execution time)</w:t>
+      </w:r>
+    </w:p>
+    <w:p>
+      <w:pPr>
+        <w:spacing w:after="0"/>
+        <w:rPr>
+          <w:sz w:val="28"/>
+          <w:szCs w:val="28"/>
+        </w:rPr>
+      </w:pPr>
+      <w:r>
+        <w:rPr>
+          <w:sz w:val="28"/>
+          <w:szCs w:val="28"/>
+        </w:rPr>
+        <w:t>Now the Performance Improvements on the core, more consistent about “typeof checks”: -</w:t>
+      </w:r>
+    </w:p>
+    <w:p>
+      <w:pPr>
+        <w:spacing w:after="0"/>
+        <w:rPr>
+          <w:sz w:val="28"/>
+          <w:szCs w:val="28"/>
+        </w:rPr>
+      </w:pPr>
+      <w:r>
+        <w:rPr>
+          <w:sz w:val="28"/>
+          <w:szCs w:val="28"/>
+        </w:rPr>
+        <w:t>When testing whether `value` is an object, use the ideal sequence of strictly not equal to `null` followed by `typeof value === ‘object’` consistently. Specifically, there’s no point in using double equal with `null` since `undefined` is ruled out by the `typeof` check. Also avoid the unnecessary ToBoolean check on `value.ngOnDestroy` in `hasOnDestroy()`, since the `typeof value.ngOnDestroy === ‘function’` will only let closures pass and all closures are truish (with the notable exception of `document.all`, but that shouldn’t be relevant for the `ngOnDestroy` hook)</w:t>
+      </w:r>
+    </w:p>
+    <w:p>
+      <w:pPr>
+        <w:spacing w:after="0"/>
+        <w:rPr>
+          <w:sz w:val="28"/>
+          <w:szCs w:val="28"/>
+        </w:rPr>
+      </w:pPr>
+      <w:r>
+        <w:rPr>
+          <w:sz w:val="28"/>
+          <w:szCs w:val="28"/>
+        </w:rPr>
+        <w:t>In the Compiler-CLI, expose ngtsc as a TscPlugin</w:t>
+      </w:r>
+    </w:p>
+    <w:p>
+      <w:pPr>
+        <w:spacing w:after="0"/>
+        <w:rPr>
+          <w:sz w:val="28"/>
+          <w:szCs w:val="28"/>
+        </w:rPr>
+      </w:pPr>
+      <w:r>
+        <w:rPr>
+          <w:sz w:val="28"/>
+          <w:szCs w:val="28"/>
+        </w:rPr>
+        <w:t>Restore whole object when navigating back to a page managed by Angular Router:-</w:t>
+      </w:r>
+    </w:p>
+    <w:p>
+      <w:pPr>
+        <w:spacing w:after="0"/>
+        <w:rPr>
+          <w:sz w:val="28"/>
+          <w:szCs w:val="28"/>
+        </w:rPr>
+      </w:pPr>
+      <w:r>
+        <w:rPr>
+          <w:sz w:val="28"/>
+          <w:szCs w:val="28"/>
+        </w:rPr>
+        <w:t>This feature adds a few capabilities. First, when a `popstate` event fires the value of `history.state` will be read and passed into `NavigationStart`. In the past, only the `navigationId` would be passed here.</w:t>
+      </w:r>
+    </w:p>
+    <w:p>
+      <w:pPr>
+        <w:spacing w:after="0"/>
+        <w:rPr>
+          <w:sz w:val="28"/>
+          <w:szCs w:val="28"/>
+        </w:rPr>
+      </w:pPr>
+      <w:r>
+        <w:rPr>
+          <w:sz w:val="28"/>
+          <w:szCs w:val="28"/>
+        </w:rPr>
+        <w:t>Additionally, `NavigationExtras` has a new public API called `state` which is any object that will be stored as a value in `history.state` on navigation. For example, the object `{foo: ‘bar’}` will be written to `history.state` here: -`router.navigateByUrl(‘/simple’, {state: {foo: ‘bar’}});`</w:t>
+      </w:r>
+    </w:p>
+    <w:p>
+      <w:pPr>
+        <w:spacing w:after="0"/>
+        <w:rPr>
+          <w:sz w:val="28"/>
+          <w:szCs w:val="28"/>
+        </w:rPr>
+      </w:pPr>
+    </w:p>
+    <w:p>
+      <w:pPr>
+        <w:spacing w:after="0"/>
+        <w:rPr>
+          <w:sz w:val="28"/>
+          <w:szCs w:val="28"/>
+        </w:rPr>
+      </w:pPr>
     </w:p>
     <w:sectPr>
-      <w:headerReference w:type="even" r:id="rId6"/>
-      <w:headerReference w:type="default" r:id="rId7"/>
-      <w:footerReference w:type="even" r:id="rId8"/>
-      <w:footerReference w:type="default" r:id="rId9"/>
-      <w:headerReference w:type="first" r:id="rId10"/>
-      <w:footerReference w:type="first" r:id="rId11"/>
+      <w:headerReference w:type="even" r:id="rId7"/>
+      <w:headerReference w:type="default" r:id="rId8"/>
+      <w:footerReference w:type="even" r:id="rId9"/>
+      <w:footerReference w:type="default" r:id="rId10"/>
+      <w:headerReference w:type="first" r:id="rId11"/>
+      <w:footerReference w:type="first" r:id="rId12"/>
       <w:pgSz w:w="12240" w:h="15840"/>
       <w:pgMar w:top="1440" w:right="1440" w:bottom="1440" w:left="1440" w:header="708" w:footer="708" w:gutter="0"/>
       <w:cols w:space="708"/>
@@ -25648,7 +28095,7 @@
             <w:rPr>
               <w:noProof/>
             </w:rPr>
-            <w:t>71</w:t>
+            <w:t>78</w:t>
           </w:r>
         </w:fldSimple>
       </w:p>
@@ -26018,6 +28465,17 @@
     <w:semiHidden/>
     <w:rsid w:val="00897A1C"/>
   </w:style>
+  <w:style w:type="character" w:styleId="Hyperlink">
+    <w:name w:val="Hyperlink"/>
+    <w:basedOn w:val="DefaultParagraphFont"/>
+    <w:uiPriority w:val="99"/>
+    <w:unhideWhenUsed/>
+    <w:rsid w:val="00AE4BF1"/>
+    <w:rPr>
+      <w:color w:val="0000FF" w:themeColor="hyperlink"/>
+      <w:u w:val="single"/>
+    </w:rPr>
+  </w:style>
 </w:styles>
 </file>
 

--- a/interview/angular interview questions.docx
+++ b/interview/angular interview questions.docx
@@ -25546,7 +25546,7 @@
           <w:szCs w:val="28"/>
         </w:rPr>
       </w:pPr>
-      <w:hyperlink r:id="rId6" w:history="1">
+      <w:hyperlink r:id="rId7" w:history="1">
         <w:r>
           <w:rPr>
             <w:rStyle w:val="Hyperlink"/>
@@ -27962,6 +27962,1331 @@
     </w:p>
     <w:p>
       <w:pPr>
+        <w:pStyle w:val="Heading1"/>
+        <w:shd w:val="clear" w:color="auto" w:fill="FFFFFF"/>
+        <w:spacing w:before="754" w:line="420" w:lineRule="atLeast"/>
+        <w:rPr>
+          <w:rFonts w:ascii="Helvetica" w:hAnsi="Helvetica" w:cs="Helvetica"/>
+          <w:color w:val="292929"/>
+          <w:sz w:val="33"/>
+          <w:szCs w:val="33"/>
+        </w:rPr>
+      </w:pPr>
+      <w:r>
+        <w:rPr>
+          <w:rFonts w:ascii="Helvetica" w:hAnsi="Helvetica" w:cs="Helvetica"/>
+          <w:color w:val="292929"/>
+          <w:sz w:val="33"/>
+          <w:szCs w:val="33"/>
+        </w:rPr>
+        <w:t>Constructor</w:t>
+      </w:r>
+    </w:p>
+    <w:p>
+      <w:pPr>
+        <w:numPr>
+          <w:ilvl w:val="0"/>
+          <w:numId w:val="1"/>
+        </w:numPr>
+        <w:shd w:val="clear" w:color="auto" w:fill="FFFFFF"/>
+        <w:spacing w:before="226" w:after="0" w:line="420" w:lineRule="atLeast"/>
+        <w:ind w:left="450"/>
+        <w:rPr>
+          <w:rFonts w:ascii="Georgia" w:hAnsi="Georgia" w:cs="Segoe UI"/>
+          <w:color w:val="292929"/>
+          <w:spacing w:val="-1"/>
+          <w:sz w:val="30"/>
+          <w:szCs w:val="30"/>
+        </w:rPr>
+      </w:pPr>
+      <w:r>
+        <w:rPr>
+          <w:rFonts w:ascii="Georgia" w:hAnsi="Georgia" w:cs="Segoe UI"/>
+          <w:color w:val="292929"/>
+          <w:spacing w:val="-1"/>
+          <w:sz w:val="30"/>
+          <w:szCs w:val="30"/>
+        </w:rPr>
+        <w:t>The </w:t>
+      </w:r>
+      <w:r>
+        <w:rPr>
+          <w:rStyle w:val="Strong"/>
+          <w:rFonts w:ascii="Georgia" w:hAnsi="Georgia" w:cs="Segoe UI"/>
+          <w:color w:val="292929"/>
+          <w:spacing w:val="-1"/>
+          <w:sz w:val="30"/>
+          <w:szCs w:val="30"/>
+        </w:rPr>
+        <w:t>Constructor</w:t>
+      </w:r>
+      <w:r>
+        <w:rPr>
+          <w:rFonts w:ascii="Georgia" w:hAnsi="Georgia" w:cs="Segoe UI"/>
+          <w:color w:val="292929"/>
+          <w:spacing w:val="-1"/>
+          <w:sz w:val="30"/>
+          <w:szCs w:val="30"/>
+        </w:rPr>
+        <w:t> is a default method of the class that is executed when the class is instantiated.</w:t>
+      </w:r>
+    </w:p>
+    <w:p>
+      <w:pPr>
+        <w:numPr>
+          <w:ilvl w:val="0"/>
+          <w:numId w:val="1"/>
+        </w:numPr>
+        <w:shd w:val="clear" w:color="auto" w:fill="FFFFFF"/>
+        <w:spacing w:before="274" w:after="0" w:line="420" w:lineRule="atLeast"/>
+        <w:ind w:left="450"/>
+        <w:rPr>
+          <w:rFonts w:ascii="Georgia" w:hAnsi="Georgia" w:cs="Segoe UI"/>
+          <w:color w:val="292929"/>
+          <w:spacing w:val="-1"/>
+          <w:sz w:val="30"/>
+          <w:szCs w:val="30"/>
+        </w:rPr>
+      </w:pPr>
+      <w:r>
+        <w:rPr>
+          <w:rFonts w:ascii="Georgia" w:hAnsi="Georgia" w:cs="Segoe UI"/>
+          <w:color w:val="292929"/>
+          <w:spacing w:val="-1"/>
+          <w:sz w:val="30"/>
+          <w:szCs w:val="30"/>
+        </w:rPr>
+        <w:t>Constructor ensures proper initialization of fields (class members) in the class and its subclasses.</w:t>
+      </w:r>
+    </w:p>
+    <w:p>
+      <w:pPr>
+        <w:numPr>
+          <w:ilvl w:val="0"/>
+          <w:numId w:val="1"/>
+        </w:numPr>
+        <w:shd w:val="clear" w:color="auto" w:fill="FFFFFF"/>
+        <w:spacing w:before="274" w:after="0" w:line="420" w:lineRule="atLeast"/>
+        <w:ind w:left="450"/>
+        <w:rPr>
+          <w:rFonts w:ascii="Georgia" w:hAnsi="Georgia" w:cs="Segoe UI"/>
+          <w:color w:val="292929"/>
+          <w:spacing w:val="-1"/>
+          <w:sz w:val="30"/>
+          <w:szCs w:val="30"/>
+        </w:rPr>
+      </w:pPr>
+      <w:r>
+        <w:rPr>
+          <w:rFonts w:ascii="Georgia" w:hAnsi="Georgia" w:cs="Segoe UI"/>
+          <w:color w:val="292929"/>
+          <w:spacing w:val="-1"/>
+          <w:sz w:val="30"/>
+          <w:szCs w:val="30"/>
+        </w:rPr>
+        <w:lastRenderedPageBreak/>
+        <w:t>Angular Dependency Injector (DI) analyse the constructor parameters.</w:t>
+      </w:r>
+    </w:p>
+    <w:p>
+      <w:pPr>
+        <w:numPr>
+          <w:ilvl w:val="0"/>
+          <w:numId w:val="1"/>
+        </w:numPr>
+        <w:shd w:val="clear" w:color="auto" w:fill="FFFFFF"/>
+        <w:spacing w:before="274" w:after="0" w:line="420" w:lineRule="atLeast"/>
+        <w:ind w:left="450"/>
+        <w:rPr>
+          <w:rFonts w:ascii="Georgia" w:hAnsi="Georgia" w:cs="Segoe UI"/>
+          <w:color w:val="292929"/>
+          <w:spacing w:val="-1"/>
+          <w:sz w:val="30"/>
+          <w:szCs w:val="30"/>
+        </w:rPr>
+      </w:pPr>
+      <w:r>
+        <w:rPr>
+          <w:rFonts w:ascii="Georgia" w:hAnsi="Georgia" w:cs="Segoe UI"/>
+          <w:color w:val="292929"/>
+          <w:spacing w:val="-1"/>
+          <w:sz w:val="30"/>
+          <w:szCs w:val="30"/>
+        </w:rPr>
+        <w:t>When we call </w:t>
+      </w:r>
+      <w:r>
+        <w:rPr>
+          <w:rStyle w:val="HTMLCode"/>
+          <w:rFonts w:eastAsiaTheme="minorEastAsia"/>
+          <w:color w:val="292929"/>
+          <w:spacing w:val="-1"/>
+          <w:sz w:val="23"/>
+          <w:szCs w:val="23"/>
+          <w:shd w:val="clear" w:color="auto" w:fill="F2F2F2"/>
+        </w:rPr>
+        <w:t>new MyClass()</w:t>
+      </w:r>
+      <w:r>
+        <w:rPr>
+          <w:rFonts w:ascii="Georgia" w:hAnsi="Georgia" w:cs="Segoe UI"/>
+          <w:color w:val="292929"/>
+          <w:spacing w:val="-1"/>
+          <w:sz w:val="30"/>
+          <w:szCs w:val="30"/>
+        </w:rPr>
+        <w:t> it creates a new instance of the class.</w:t>
+      </w:r>
+    </w:p>
+    <w:p>
+      <w:pPr>
+        <w:numPr>
+          <w:ilvl w:val="0"/>
+          <w:numId w:val="1"/>
+        </w:numPr>
+        <w:shd w:val="clear" w:color="auto" w:fill="FFFFFF"/>
+        <w:spacing w:before="274" w:after="0" w:line="420" w:lineRule="atLeast"/>
+        <w:ind w:left="450"/>
+        <w:rPr>
+          <w:rFonts w:ascii="Georgia" w:hAnsi="Georgia" w:cs="Segoe UI"/>
+          <w:color w:val="292929"/>
+          <w:spacing w:val="-1"/>
+          <w:sz w:val="30"/>
+          <w:szCs w:val="30"/>
+        </w:rPr>
+      </w:pPr>
+      <w:r>
+        <w:rPr>
+          <w:rFonts w:ascii="Georgia" w:hAnsi="Georgia" w:cs="Segoe UI"/>
+          <w:color w:val="292929"/>
+          <w:spacing w:val="-1"/>
+          <w:sz w:val="30"/>
+          <w:szCs w:val="30"/>
+        </w:rPr>
+        <w:t>While calling </w:t>
+      </w:r>
+      <w:r>
+        <w:rPr>
+          <w:rStyle w:val="HTMLCode"/>
+          <w:rFonts w:eastAsiaTheme="minorEastAsia"/>
+          <w:color w:val="292929"/>
+          <w:spacing w:val="-1"/>
+          <w:sz w:val="23"/>
+          <w:szCs w:val="23"/>
+          <w:shd w:val="clear" w:color="auto" w:fill="F2F2F2"/>
+        </w:rPr>
+        <w:t>new MyClass()</w:t>
+      </w:r>
+      <w:r>
+        <w:rPr>
+          <w:rFonts w:ascii="Georgia" w:hAnsi="Georgia" w:cs="Segoe UI"/>
+          <w:color w:val="292929"/>
+          <w:spacing w:val="-1"/>
+          <w:sz w:val="30"/>
+          <w:szCs w:val="30"/>
+        </w:rPr>
+        <w:t> we must have to pass the exact match of the parameters type to the constructor of the class, example:</w:t>
+      </w:r>
+      <w:r>
+        <w:rPr>
+          <w:rFonts w:ascii="Georgia" w:hAnsi="Georgia" w:cs="Segoe UI"/>
+          <w:color w:val="292929"/>
+          <w:spacing w:val="-1"/>
+          <w:sz w:val="30"/>
+          <w:szCs w:val="30"/>
+        </w:rPr>
+        <w:br/>
+      </w:r>
+      <w:r>
+        <w:rPr>
+          <w:rStyle w:val="HTMLCode"/>
+          <w:rFonts w:eastAsiaTheme="minorEastAsia"/>
+          <w:color w:val="292929"/>
+          <w:spacing w:val="-1"/>
+          <w:sz w:val="23"/>
+          <w:szCs w:val="23"/>
+          <w:shd w:val="clear" w:color="auto" w:fill="F2F2F2"/>
+        </w:rPr>
+        <w:t>new MyClass(arg1:number, arg2:string, argN:any)</w:t>
+      </w:r>
+    </w:p>
+    <w:p>
+      <w:pPr>
+        <w:numPr>
+          <w:ilvl w:val="0"/>
+          <w:numId w:val="1"/>
+        </w:numPr>
+        <w:shd w:val="clear" w:color="auto" w:fill="FFFFFF"/>
+        <w:spacing w:before="274" w:after="0" w:line="420" w:lineRule="atLeast"/>
+        <w:ind w:left="450"/>
+        <w:rPr>
+          <w:rFonts w:ascii="Georgia" w:hAnsi="Georgia" w:cs="Segoe UI"/>
+          <w:color w:val="292929"/>
+          <w:spacing w:val="-1"/>
+          <w:sz w:val="30"/>
+          <w:szCs w:val="30"/>
+        </w:rPr>
+      </w:pPr>
+      <w:r>
+        <w:rPr>
+          <w:rFonts w:ascii="Georgia" w:hAnsi="Georgia" w:cs="Segoe UI"/>
+          <w:color w:val="292929"/>
+          <w:spacing w:val="-1"/>
+          <w:sz w:val="30"/>
+          <w:szCs w:val="30"/>
+        </w:rPr>
+        <w:t>These </w:t>
+      </w:r>
+      <w:r>
+        <w:rPr>
+          <w:rStyle w:val="HTMLCode"/>
+          <w:rFonts w:eastAsiaTheme="minorEastAsia"/>
+          <w:color w:val="292929"/>
+          <w:spacing w:val="-1"/>
+          <w:sz w:val="23"/>
+          <w:szCs w:val="23"/>
+          <w:shd w:val="clear" w:color="auto" w:fill="F2F2F2"/>
+        </w:rPr>
+        <w:t>arg1:number, arg2:string</w:t>
+      </w:r>
+      <w:r>
+        <w:rPr>
+          <w:rFonts w:ascii="Georgia" w:hAnsi="Georgia" w:cs="Segoe UI"/>
+          <w:color w:val="292929"/>
+          <w:spacing w:val="-1"/>
+          <w:sz w:val="30"/>
+          <w:szCs w:val="30"/>
+        </w:rPr>
+        <w:t>, </w:t>
+      </w:r>
+      <w:r>
+        <w:rPr>
+          <w:rStyle w:val="HTMLCode"/>
+          <w:rFonts w:eastAsiaTheme="minorEastAsia"/>
+          <w:color w:val="292929"/>
+          <w:spacing w:val="-1"/>
+          <w:sz w:val="23"/>
+          <w:szCs w:val="23"/>
+          <w:shd w:val="clear" w:color="auto" w:fill="F2F2F2"/>
+        </w:rPr>
+        <w:t>argN:any</w:t>
+      </w:r>
+      <w:r>
+        <w:rPr>
+          <w:rFonts w:ascii="Georgia" w:hAnsi="Georgia" w:cs="Segoe UI"/>
+          <w:color w:val="292929"/>
+          <w:spacing w:val="-1"/>
+          <w:sz w:val="30"/>
+          <w:szCs w:val="30"/>
+        </w:rPr>
+        <w:t>, must be of same type defined in constructor of class </w:t>
+      </w:r>
+      <w:r>
+        <w:rPr>
+          <w:rStyle w:val="HTMLCode"/>
+          <w:rFonts w:eastAsiaTheme="minorEastAsia"/>
+          <w:color w:val="292929"/>
+          <w:spacing w:val="-1"/>
+          <w:sz w:val="23"/>
+          <w:szCs w:val="23"/>
+          <w:shd w:val="clear" w:color="auto" w:fill="F2F2F2"/>
+        </w:rPr>
+        <w:t>MyClass</w:t>
+      </w:r>
+      <w:r>
+        <w:rPr>
+          <w:rFonts w:ascii="Georgia" w:hAnsi="Georgia" w:cs="Segoe UI"/>
+          <w:color w:val="292929"/>
+          <w:spacing w:val="-1"/>
+          <w:sz w:val="30"/>
+          <w:szCs w:val="30"/>
+        </w:rPr>
+        <w:t>.</w:t>
+      </w:r>
+    </w:p>
+    <w:p>
+      <w:pPr>
+        <w:pStyle w:val="Heading1"/>
+        <w:shd w:val="clear" w:color="auto" w:fill="FFFFFF"/>
+        <w:spacing w:before="754" w:line="420" w:lineRule="atLeast"/>
+        <w:rPr>
+          <w:rFonts w:ascii="Helvetica" w:hAnsi="Helvetica" w:cs="Helvetica"/>
+          <w:color w:val="292929"/>
+          <w:sz w:val="33"/>
+          <w:szCs w:val="33"/>
+        </w:rPr>
+      </w:pPr>
+      <w:r>
+        <w:rPr>
+          <w:rFonts w:ascii="Helvetica" w:hAnsi="Helvetica" w:cs="Helvetica"/>
+          <w:color w:val="292929"/>
+          <w:sz w:val="33"/>
+          <w:szCs w:val="33"/>
+        </w:rPr>
+        <w:t>ngOnInit</w:t>
+      </w:r>
+    </w:p>
+    <w:p>
+      <w:pPr>
+        <w:numPr>
+          <w:ilvl w:val="0"/>
+          <w:numId w:val="2"/>
+        </w:numPr>
+        <w:shd w:val="clear" w:color="auto" w:fill="FFFFFF"/>
+        <w:spacing w:before="226" w:after="0" w:line="420" w:lineRule="atLeast"/>
+        <w:ind w:left="450"/>
+        <w:rPr>
+          <w:rFonts w:ascii="Georgia" w:hAnsi="Georgia" w:cs="Segoe UI"/>
+          <w:color w:val="292929"/>
+          <w:spacing w:val="-1"/>
+          <w:sz w:val="30"/>
+          <w:szCs w:val="30"/>
+        </w:rPr>
+      </w:pPr>
+      <w:r>
+        <w:rPr>
+          <w:rStyle w:val="Strong"/>
+          <w:rFonts w:ascii="Georgia" w:hAnsi="Georgia" w:cs="Segoe UI"/>
+          <w:color w:val="292929"/>
+          <w:spacing w:val="-1"/>
+          <w:sz w:val="30"/>
+          <w:szCs w:val="30"/>
+        </w:rPr>
+        <w:t>ngOnInit</w:t>
+      </w:r>
+      <w:r>
+        <w:rPr>
+          <w:rFonts w:ascii="Georgia" w:hAnsi="Georgia" w:cs="Segoe UI"/>
+          <w:color w:val="292929"/>
+          <w:spacing w:val="-1"/>
+          <w:sz w:val="30"/>
+          <w:szCs w:val="30"/>
+        </w:rPr>
+        <w:t> is a life cycle hook called by Angular to indicate that the Angular is done creating the component.</w:t>
+      </w:r>
+    </w:p>
+    <w:p>
+      <w:pPr>
+        <w:numPr>
+          <w:ilvl w:val="0"/>
+          <w:numId w:val="2"/>
+        </w:numPr>
+        <w:shd w:val="clear" w:color="auto" w:fill="FFFFFF"/>
+        <w:spacing w:before="274" w:after="0" w:line="420" w:lineRule="atLeast"/>
+        <w:ind w:left="450"/>
+        <w:rPr>
+          <w:rFonts w:ascii="Georgia" w:hAnsi="Georgia" w:cs="Segoe UI"/>
+          <w:color w:val="292929"/>
+          <w:spacing w:val="-1"/>
+          <w:sz w:val="30"/>
+          <w:szCs w:val="30"/>
+        </w:rPr>
+      </w:pPr>
+      <w:r>
+        <w:rPr>
+          <w:rFonts w:ascii="Georgia" w:hAnsi="Georgia" w:cs="Segoe UI"/>
+          <w:color w:val="292929"/>
+          <w:spacing w:val="-1"/>
+          <w:sz w:val="30"/>
+          <w:szCs w:val="30"/>
+        </w:rPr>
+        <w:t>In order to use </w:t>
+      </w:r>
+      <w:r>
+        <w:rPr>
+          <w:rStyle w:val="HTMLCode"/>
+          <w:rFonts w:eastAsiaTheme="minorEastAsia"/>
+          <w:color w:val="292929"/>
+          <w:spacing w:val="-1"/>
+          <w:sz w:val="23"/>
+          <w:szCs w:val="23"/>
+          <w:shd w:val="clear" w:color="auto" w:fill="F2F2F2"/>
+        </w:rPr>
+        <w:t>OnInit</w:t>
+      </w:r>
+      <w:r>
+        <w:rPr>
+          <w:rFonts w:ascii="Georgia" w:hAnsi="Georgia" w:cs="Segoe UI"/>
+          <w:color w:val="292929"/>
+          <w:spacing w:val="-1"/>
+          <w:sz w:val="30"/>
+          <w:szCs w:val="30"/>
+        </w:rPr>
+        <w:t> we have to import it in the </w:t>
+      </w:r>
+      <w:r>
+        <w:rPr>
+          <w:rStyle w:val="HTMLCode"/>
+          <w:rFonts w:eastAsiaTheme="minorEastAsia"/>
+          <w:color w:val="292929"/>
+          <w:spacing w:val="-1"/>
+          <w:sz w:val="23"/>
+          <w:szCs w:val="23"/>
+          <w:shd w:val="clear" w:color="auto" w:fill="F2F2F2"/>
+        </w:rPr>
+        <w:t>component</w:t>
+      </w:r>
+      <w:r>
+        <w:rPr>
+          <w:rFonts w:ascii="Georgia" w:hAnsi="Georgia" w:cs="Segoe UI"/>
+          <w:color w:val="292929"/>
+          <w:spacing w:val="-1"/>
+          <w:sz w:val="30"/>
+          <w:szCs w:val="30"/>
+        </w:rPr>
+        <w:t> class like this:</w:t>
+      </w:r>
+      <w:r>
+        <w:rPr>
+          <w:rFonts w:ascii="Georgia" w:hAnsi="Georgia" w:cs="Segoe UI"/>
+          <w:color w:val="292929"/>
+          <w:spacing w:val="-1"/>
+          <w:sz w:val="30"/>
+          <w:szCs w:val="30"/>
+        </w:rPr>
+        <w:br/>
+      </w:r>
+      <w:r>
+        <w:rPr>
+          <w:rStyle w:val="HTMLCode"/>
+          <w:rFonts w:eastAsiaTheme="minorEastAsia"/>
+          <w:color w:val="292929"/>
+          <w:spacing w:val="-1"/>
+          <w:sz w:val="23"/>
+          <w:szCs w:val="23"/>
+          <w:shd w:val="clear" w:color="auto" w:fill="F2F2F2"/>
+        </w:rPr>
+        <w:t>import {Component, OnInit} from '@angular/core';</w:t>
+      </w:r>
+    </w:p>
+    <w:p>
+      <w:pPr>
+        <w:numPr>
+          <w:ilvl w:val="0"/>
+          <w:numId w:val="2"/>
+        </w:numPr>
+        <w:shd w:val="clear" w:color="auto" w:fill="FFFFFF"/>
+        <w:spacing w:before="274" w:after="0" w:line="420" w:lineRule="atLeast"/>
+        <w:ind w:left="450"/>
+        <w:rPr>
+          <w:rFonts w:ascii="Georgia" w:hAnsi="Georgia" w:cs="Segoe UI"/>
+          <w:color w:val="292929"/>
+          <w:spacing w:val="-1"/>
+          <w:sz w:val="30"/>
+          <w:szCs w:val="30"/>
+        </w:rPr>
+      </w:pPr>
+      <w:r>
+        <w:rPr>
+          <w:rFonts w:ascii="Georgia" w:hAnsi="Georgia" w:cs="Segoe UI"/>
+          <w:color w:val="292929"/>
+          <w:spacing w:val="-1"/>
+          <w:sz w:val="30"/>
+          <w:szCs w:val="30"/>
+        </w:rPr>
+        <w:t>Actually implementing </w:t>
+      </w:r>
+      <w:r>
+        <w:rPr>
+          <w:rStyle w:val="HTMLCode"/>
+          <w:rFonts w:eastAsiaTheme="minorEastAsia"/>
+          <w:color w:val="292929"/>
+          <w:spacing w:val="-1"/>
+          <w:sz w:val="23"/>
+          <w:szCs w:val="23"/>
+          <w:shd w:val="clear" w:color="auto" w:fill="F2F2F2"/>
+        </w:rPr>
+        <w:t>OnInit</w:t>
+      </w:r>
+      <w:r>
+        <w:rPr>
+          <w:rFonts w:ascii="Georgia" w:hAnsi="Georgia" w:cs="Segoe UI"/>
+          <w:color w:val="292929"/>
+          <w:spacing w:val="-1"/>
+          <w:sz w:val="30"/>
+          <w:szCs w:val="30"/>
+        </w:rPr>
+        <w:t> in every </w:t>
+      </w:r>
+      <w:r>
+        <w:rPr>
+          <w:rStyle w:val="HTMLCode"/>
+          <w:rFonts w:eastAsiaTheme="minorEastAsia"/>
+          <w:color w:val="292929"/>
+          <w:spacing w:val="-1"/>
+          <w:sz w:val="23"/>
+          <w:szCs w:val="23"/>
+          <w:shd w:val="clear" w:color="auto" w:fill="F2F2F2"/>
+        </w:rPr>
+        <w:t>component</w:t>
+      </w:r>
+      <w:r>
+        <w:rPr>
+          <w:rFonts w:ascii="Georgia" w:hAnsi="Georgia" w:cs="Segoe UI"/>
+          <w:color w:val="292929"/>
+          <w:spacing w:val="-1"/>
+          <w:sz w:val="30"/>
+          <w:szCs w:val="30"/>
+        </w:rPr>
+        <w:t> is not mandatory. But considered good practice.</w:t>
+      </w:r>
+    </w:p>
+    <w:p>
+      <w:pPr>
+        <w:numPr>
+          <w:ilvl w:val="0"/>
+          <w:numId w:val="2"/>
+        </w:numPr>
+        <w:shd w:val="clear" w:color="auto" w:fill="FFFFFF"/>
+        <w:spacing w:before="274" w:after="0" w:line="420" w:lineRule="atLeast"/>
+        <w:ind w:left="450"/>
+        <w:rPr>
+          <w:rFonts w:ascii="Georgia" w:hAnsi="Georgia" w:cs="Segoe UI"/>
+          <w:color w:val="292929"/>
+          <w:spacing w:val="-1"/>
+          <w:sz w:val="30"/>
+          <w:szCs w:val="30"/>
+        </w:rPr>
+      </w:pPr>
+      <w:r>
+        <w:rPr>
+          <w:rFonts w:ascii="Georgia" w:hAnsi="Georgia" w:cs="Segoe UI"/>
+          <w:color w:val="292929"/>
+          <w:spacing w:val="-1"/>
+          <w:sz w:val="30"/>
+          <w:szCs w:val="30"/>
+        </w:rPr>
+        <w:t>A class implements </w:t>
+      </w:r>
+      <w:r>
+        <w:rPr>
+          <w:rStyle w:val="HTMLCode"/>
+          <w:rFonts w:eastAsiaTheme="minorEastAsia"/>
+          <w:color w:val="292929"/>
+          <w:spacing w:val="-1"/>
+          <w:sz w:val="23"/>
+          <w:szCs w:val="23"/>
+          <w:shd w:val="clear" w:color="auto" w:fill="F2F2F2"/>
+        </w:rPr>
+        <w:t>OnInit</w:t>
+      </w:r>
+      <w:r>
+        <w:rPr>
+          <w:rFonts w:ascii="Georgia" w:hAnsi="Georgia" w:cs="Segoe UI"/>
+          <w:color w:val="292929"/>
+          <w:spacing w:val="-1"/>
+          <w:sz w:val="30"/>
+          <w:szCs w:val="30"/>
+        </w:rPr>
+        <w:t> like this:</w:t>
+      </w:r>
+      <w:r>
+        <w:rPr>
+          <w:rFonts w:ascii="Georgia" w:hAnsi="Georgia" w:cs="Segoe UI"/>
+          <w:color w:val="292929"/>
+          <w:spacing w:val="-1"/>
+          <w:sz w:val="30"/>
+          <w:szCs w:val="30"/>
+        </w:rPr>
+        <w:br/>
+      </w:r>
+      <w:r>
+        <w:rPr>
+          <w:rStyle w:val="HTMLCode"/>
+          <w:rFonts w:eastAsiaTheme="minorEastAsia"/>
+          <w:color w:val="292929"/>
+          <w:spacing w:val="-1"/>
+          <w:sz w:val="23"/>
+          <w:szCs w:val="23"/>
+          <w:shd w:val="clear" w:color="auto" w:fill="F2F2F2"/>
+        </w:rPr>
+        <w:t>export class AppComponent implements OnInit { }</w:t>
+      </w:r>
+    </w:p>
+    <w:p>
+      <w:pPr>
+        <w:pStyle w:val="Heading1"/>
+        <w:shd w:val="clear" w:color="auto" w:fill="FFFFFF"/>
+        <w:spacing w:before="754" w:line="420" w:lineRule="atLeast"/>
+        <w:rPr>
+          <w:rFonts w:ascii="Helvetica" w:hAnsi="Helvetica" w:cs="Helvetica"/>
+          <w:color w:val="292929"/>
+          <w:sz w:val="33"/>
+          <w:szCs w:val="33"/>
+        </w:rPr>
+      </w:pPr>
+      <w:r>
+        <w:rPr>
+          <w:rFonts w:ascii="Helvetica" w:hAnsi="Helvetica" w:cs="Helvetica"/>
+          <w:color w:val="292929"/>
+          <w:sz w:val="33"/>
+          <w:szCs w:val="33"/>
+        </w:rPr>
+        <w:t>Using ngOnInit</w:t>
+      </w:r>
+    </w:p>
+    <w:p>
+      <w:pPr>
+        <w:pStyle w:val="pw-post-body-paragraph"/>
+        <w:shd w:val="clear" w:color="auto" w:fill="FFFFFF"/>
+        <w:spacing w:before="480" w:beforeAutospacing="0" w:after="0" w:afterAutospacing="0" w:line="480" w:lineRule="atLeast"/>
+        <w:rPr>
+          <w:rFonts w:ascii="Georgia" w:hAnsi="Georgia" w:cs="Segoe UI"/>
+          <w:color w:val="292929"/>
+          <w:spacing w:val="-1"/>
+          <w:sz w:val="30"/>
+          <w:szCs w:val="30"/>
+        </w:rPr>
+      </w:pPr>
+      <w:r>
+        <w:rPr>
+          <w:rStyle w:val="Strong"/>
+          <w:rFonts w:ascii="Georgia" w:hAnsi="Georgia" w:cs="Segoe UI"/>
+          <w:color w:val="292929"/>
+          <w:spacing w:val="-1"/>
+          <w:sz w:val="30"/>
+          <w:szCs w:val="30"/>
+        </w:rPr>
+        <w:t>Angular</w:t>
+      </w:r>
+      <w:r>
+        <w:rPr>
+          <w:rFonts w:ascii="Georgia" w:hAnsi="Georgia" w:cs="Segoe UI"/>
+          <w:color w:val="292929"/>
+          <w:spacing w:val="-1"/>
+          <w:sz w:val="30"/>
+          <w:szCs w:val="30"/>
+        </w:rPr>
+        <w:t> calls its </w:t>
+      </w:r>
+      <w:hyperlink r:id="rId8" w:history="1">
+        <w:r>
+          <w:rPr>
+            <w:rStyle w:val="Strong"/>
+            <w:rFonts w:ascii="Georgia" w:hAnsi="Georgia" w:cs="Courier New"/>
+            <w:color w:val="0000FF"/>
+            <w:spacing w:val="-1"/>
+            <w:sz w:val="23"/>
+            <w:szCs w:val="23"/>
+            <w:u w:val="single"/>
+            <w:shd w:val="clear" w:color="auto" w:fill="F2F2F2"/>
+          </w:rPr>
+          <w:t>ngOnChanges</w:t>
+        </w:r>
+        <w:r>
+          <w:rPr>
+            <w:rStyle w:val="Hyperlink"/>
+            <w:rFonts w:ascii="Courier New" w:hAnsi="Courier New" w:cs="Courier New"/>
+            <w:spacing w:val="-1"/>
+            <w:sz w:val="23"/>
+            <w:szCs w:val="23"/>
+            <w:shd w:val="clear" w:color="auto" w:fill="F2F2F2"/>
+          </w:rPr>
+          <w:t>()</w:t>
+        </w:r>
+      </w:hyperlink>
+      <w:r>
+        <w:rPr>
+          <w:rFonts w:ascii="Georgia" w:hAnsi="Georgia" w:cs="Segoe UI"/>
+          <w:color w:val="292929"/>
+          <w:spacing w:val="-1"/>
+          <w:sz w:val="30"/>
+          <w:szCs w:val="30"/>
+        </w:rPr>
+        <w:t> method whenever it detects changes to the value of input properties of the component (or directive).</w:t>
+      </w:r>
+    </w:p>
+    <w:p>
+      <w:pPr>
+        <w:pStyle w:val="pw-post-body-paragraph"/>
+        <w:shd w:val="clear" w:color="auto" w:fill="FFFFFF"/>
+        <w:spacing w:before="480" w:beforeAutospacing="0" w:after="0" w:afterAutospacing="0" w:line="480" w:lineRule="atLeast"/>
+        <w:rPr>
+          <w:rFonts w:ascii="Georgia" w:hAnsi="Georgia" w:cs="Segoe UI"/>
+          <w:color w:val="292929"/>
+          <w:spacing w:val="-1"/>
+          <w:sz w:val="30"/>
+          <w:szCs w:val="30"/>
+        </w:rPr>
+      </w:pPr>
+      <w:r>
+        <w:rPr>
+          <w:rFonts w:ascii="Georgia" w:hAnsi="Georgia" w:cs="Segoe UI"/>
+          <w:color w:val="292929"/>
+          <w:spacing w:val="-1"/>
+          <w:sz w:val="30"/>
+          <w:szCs w:val="30"/>
+        </w:rPr>
+        <w:lastRenderedPageBreak/>
+        <w:t>Learn more about </w:t>
+      </w:r>
+      <w:hyperlink r:id="rId9" w:history="1">
+        <w:r>
+          <w:rPr>
+            <w:rStyle w:val="Strong"/>
+            <w:rFonts w:ascii="Georgia" w:hAnsi="Georgia" w:cs="Courier New"/>
+            <w:color w:val="0000FF"/>
+            <w:spacing w:val="-1"/>
+            <w:sz w:val="23"/>
+            <w:szCs w:val="23"/>
+            <w:u w:val="single"/>
+            <w:shd w:val="clear" w:color="auto" w:fill="F2F2F2"/>
+          </w:rPr>
+          <w:t>ngOnChanges</w:t>
+        </w:r>
+        <w:r>
+          <w:rPr>
+            <w:rStyle w:val="Hyperlink"/>
+            <w:rFonts w:ascii="Courier New" w:hAnsi="Courier New" w:cs="Courier New"/>
+            <w:spacing w:val="-1"/>
+            <w:sz w:val="23"/>
+            <w:szCs w:val="23"/>
+            <w:shd w:val="clear" w:color="auto" w:fill="F2F2F2"/>
+          </w:rPr>
+          <w:t>()</w:t>
+        </w:r>
+      </w:hyperlink>
+      <w:r>
+        <w:rPr>
+          <w:rFonts w:ascii="Georgia" w:hAnsi="Georgia" w:cs="Segoe UI"/>
+          <w:color w:val="292929"/>
+          <w:spacing w:val="-1"/>
+          <w:sz w:val="30"/>
+          <w:szCs w:val="30"/>
+        </w:rPr>
+        <w:t> in </w:t>
+      </w:r>
+      <w:hyperlink r:id="rId10" w:history="1">
+        <w:r>
+          <w:rPr>
+            <w:rStyle w:val="Strong"/>
+            <w:rFonts w:ascii="Georgia" w:hAnsi="Georgia" w:cs="Segoe UI"/>
+            <w:color w:val="0000FF"/>
+            <w:spacing w:val="-1"/>
+            <w:sz w:val="30"/>
+            <w:szCs w:val="30"/>
+            <w:u w:val="single"/>
+          </w:rPr>
+          <w:t>Angular Project with Lifecycle Hooks</w:t>
+        </w:r>
+      </w:hyperlink>
+      <w:r>
+        <w:rPr>
+          <w:rStyle w:val="Strong"/>
+          <w:rFonts w:ascii="Georgia" w:hAnsi="Georgia" w:cs="Segoe UI"/>
+          <w:color w:val="292929"/>
+          <w:spacing w:val="-1"/>
+          <w:sz w:val="30"/>
+          <w:szCs w:val="30"/>
+        </w:rPr>
+        <w:t>.</w:t>
+      </w:r>
+    </w:p>
+    <w:p>
+      <w:pPr>
+        <w:pStyle w:val="Heading1"/>
+        <w:shd w:val="clear" w:color="auto" w:fill="FFFFFF"/>
+        <w:spacing w:before="492" w:line="420" w:lineRule="atLeast"/>
+        <w:rPr>
+          <w:rFonts w:ascii="Helvetica" w:hAnsi="Helvetica" w:cs="Helvetica"/>
+          <w:color w:val="292929"/>
+          <w:sz w:val="33"/>
+          <w:szCs w:val="33"/>
+        </w:rPr>
+      </w:pPr>
+      <w:r>
+        <w:rPr>
+          <w:rFonts w:ascii="Helvetica" w:hAnsi="Helvetica" w:cs="Helvetica"/>
+          <w:color w:val="292929"/>
+          <w:sz w:val="33"/>
+          <w:szCs w:val="33"/>
+        </w:rPr>
+        <w:t>Difference between </w:t>
+      </w:r>
+      <w:r>
+        <w:rPr>
+          <w:rStyle w:val="HTMLCode"/>
+          <w:rFonts w:eastAsiaTheme="majorEastAsia"/>
+          <w:b w:val="0"/>
+          <w:bCs w:val="0"/>
+          <w:color w:val="292929"/>
+          <w:sz w:val="25"/>
+          <w:szCs w:val="25"/>
+          <w:shd w:val="clear" w:color="auto" w:fill="F2F2F2"/>
+        </w:rPr>
+        <w:t>ngOnInit()</w:t>
+      </w:r>
+      <w:r>
+        <w:rPr>
+          <w:rFonts w:ascii="Helvetica" w:hAnsi="Helvetica" w:cs="Helvetica"/>
+          <w:color w:val="292929"/>
+          <w:sz w:val="33"/>
+          <w:szCs w:val="33"/>
+        </w:rPr>
+        <w:t> and </w:t>
+      </w:r>
+      <w:r>
+        <w:rPr>
+          <w:rStyle w:val="HTMLCode"/>
+          <w:rFonts w:eastAsiaTheme="majorEastAsia"/>
+          <w:b w:val="0"/>
+          <w:bCs w:val="0"/>
+          <w:color w:val="292929"/>
+          <w:sz w:val="25"/>
+          <w:szCs w:val="25"/>
+          <w:shd w:val="clear" w:color="auto" w:fill="F2F2F2"/>
+        </w:rPr>
+        <w:t>constructor()</w:t>
+      </w:r>
+    </w:p>
+    <w:p>
+      <w:pPr>
+        <w:numPr>
+          <w:ilvl w:val="0"/>
+          <w:numId w:val="3"/>
+        </w:numPr>
+        <w:shd w:val="clear" w:color="auto" w:fill="FFFFFF"/>
+        <w:spacing w:before="226" w:after="0" w:line="420" w:lineRule="atLeast"/>
+        <w:ind w:left="450"/>
+        <w:rPr>
+          <w:rFonts w:ascii="Georgia" w:hAnsi="Georgia" w:cs="Segoe UI"/>
+          <w:color w:val="292929"/>
+          <w:spacing w:val="-1"/>
+          <w:sz w:val="30"/>
+          <w:szCs w:val="30"/>
+        </w:rPr>
+      </w:pPr>
+      <w:r>
+        <w:rPr>
+          <w:rFonts w:ascii="Georgia" w:hAnsi="Georgia" w:cs="Segoe UI"/>
+          <w:color w:val="292929"/>
+          <w:spacing w:val="-1"/>
+          <w:sz w:val="30"/>
+          <w:szCs w:val="30"/>
+        </w:rPr>
+        <w:t>We use </w:t>
+      </w:r>
+      <w:r>
+        <w:rPr>
+          <w:rStyle w:val="HTMLCode"/>
+          <w:rFonts w:eastAsiaTheme="minorEastAsia"/>
+          <w:color w:val="292929"/>
+          <w:spacing w:val="-1"/>
+          <w:sz w:val="23"/>
+          <w:szCs w:val="23"/>
+          <w:shd w:val="clear" w:color="auto" w:fill="F2F2F2"/>
+        </w:rPr>
+        <w:t>constructor()</w:t>
+      </w:r>
+      <w:r>
+        <w:rPr>
+          <w:rFonts w:ascii="Georgia" w:hAnsi="Georgia" w:cs="Segoe UI"/>
+          <w:color w:val="292929"/>
+          <w:spacing w:val="-1"/>
+          <w:sz w:val="30"/>
+          <w:szCs w:val="30"/>
+        </w:rPr>
+        <w:t> for all the initialization/declaration.</w:t>
+      </w:r>
+    </w:p>
+    <w:p>
+      <w:pPr>
+        <w:numPr>
+          <w:ilvl w:val="0"/>
+          <w:numId w:val="3"/>
+        </w:numPr>
+        <w:shd w:val="clear" w:color="auto" w:fill="FFFFFF"/>
+        <w:spacing w:before="274" w:after="0" w:line="420" w:lineRule="atLeast"/>
+        <w:ind w:left="450"/>
+        <w:rPr>
+          <w:rFonts w:ascii="Georgia" w:hAnsi="Georgia" w:cs="Segoe UI"/>
+          <w:color w:val="292929"/>
+          <w:spacing w:val="-1"/>
+          <w:sz w:val="30"/>
+          <w:szCs w:val="30"/>
+        </w:rPr>
+      </w:pPr>
+      <w:r>
+        <w:rPr>
+          <w:rFonts w:ascii="Georgia" w:hAnsi="Georgia" w:cs="Segoe UI"/>
+          <w:color w:val="292929"/>
+          <w:spacing w:val="-1"/>
+          <w:sz w:val="30"/>
+          <w:szCs w:val="30"/>
+        </w:rPr>
+        <w:t>It’s better to avoid writing actual work in the constructor.</w:t>
+      </w:r>
+    </w:p>
+    <w:p>
+      <w:pPr>
+        <w:numPr>
+          <w:ilvl w:val="0"/>
+          <w:numId w:val="3"/>
+        </w:numPr>
+        <w:shd w:val="clear" w:color="auto" w:fill="FFFFFF"/>
+        <w:spacing w:before="274" w:after="0" w:line="420" w:lineRule="atLeast"/>
+        <w:ind w:left="450"/>
+        <w:rPr>
+          <w:rFonts w:ascii="Georgia" w:hAnsi="Georgia" w:cs="Segoe UI"/>
+          <w:color w:val="292929"/>
+          <w:spacing w:val="-1"/>
+          <w:sz w:val="30"/>
+          <w:szCs w:val="30"/>
+        </w:rPr>
+      </w:pPr>
+      <w:r>
+        <w:rPr>
+          <w:rFonts w:ascii="Georgia" w:hAnsi="Georgia" w:cs="Segoe UI"/>
+          <w:color w:val="292929"/>
+          <w:spacing w:val="-1"/>
+          <w:sz w:val="30"/>
+          <w:szCs w:val="30"/>
+        </w:rPr>
+        <w:t>The </w:t>
+      </w:r>
+      <w:r>
+        <w:rPr>
+          <w:rStyle w:val="HTMLCode"/>
+          <w:rFonts w:eastAsiaTheme="minorEastAsia"/>
+          <w:color w:val="292929"/>
+          <w:spacing w:val="-1"/>
+          <w:sz w:val="23"/>
+          <w:szCs w:val="23"/>
+          <w:shd w:val="clear" w:color="auto" w:fill="F2F2F2"/>
+        </w:rPr>
+        <w:t>constructor()</w:t>
+      </w:r>
+      <w:r>
+        <w:rPr>
+          <w:rFonts w:ascii="Georgia" w:hAnsi="Georgia" w:cs="Segoe UI"/>
+          <w:color w:val="292929"/>
+          <w:spacing w:val="-1"/>
+          <w:sz w:val="30"/>
+          <w:szCs w:val="30"/>
+        </w:rPr>
+        <w:t> should only be used to initialize class members but shouldn't do actual "work".</w:t>
+      </w:r>
+    </w:p>
+    <w:p>
+      <w:pPr>
+        <w:numPr>
+          <w:ilvl w:val="0"/>
+          <w:numId w:val="3"/>
+        </w:numPr>
+        <w:shd w:val="clear" w:color="auto" w:fill="FFFFFF"/>
+        <w:spacing w:before="274" w:after="0" w:line="420" w:lineRule="atLeast"/>
+        <w:ind w:left="450"/>
+        <w:rPr>
+          <w:rFonts w:ascii="Georgia" w:hAnsi="Georgia" w:cs="Segoe UI"/>
+          <w:color w:val="292929"/>
+          <w:spacing w:val="-1"/>
+          <w:sz w:val="30"/>
+          <w:szCs w:val="30"/>
+        </w:rPr>
+      </w:pPr>
+      <w:r>
+        <w:rPr>
+          <w:rFonts w:ascii="Georgia" w:hAnsi="Georgia" w:cs="Segoe UI"/>
+          <w:color w:val="292929"/>
+          <w:spacing w:val="-1"/>
+          <w:sz w:val="30"/>
+          <w:szCs w:val="30"/>
+        </w:rPr>
+        <w:t>So we should use </w:t>
+      </w:r>
+      <w:r>
+        <w:rPr>
+          <w:rStyle w:val="HTMLCode"/>
+          <w:rFonts w:eastAsiaTheme="minorEastAsia"/>
+          <w:color w:val="292929"/>
+          <w:spacing w:val="-1"/>
+          <w:sz w:val="23"/>
+          <w:szCs w:val="23"/>
+          <w:shd w:val="clear" w:color="auto" w:fill="F2F2F2"/>
+        </w:rPr>
+        <w:t>constructor()</w:t>
+      </w:r>
+      <w:r>
+        <w:rPr>
+          <w:rFonts w:ascii="Georgia" w:hAnsi="Georgia" w:cs="Segoe UI"/>
+          <w:color w:val="292929"/>
+          <w:spacing w:val="-1"/>
+          <w:sz w:val="30"/>
+          <w:szCs w:val="30"/>
+        </w:rPr>
+        <w:t> to setup Dependency Injection, Initialization of class fields etc.</w:t>
+      </w:r>
+    </w:p>
+    <w:p>
+      <w:pPr>
+        <w:numPr>
+          <w:ilvl w:val="0"/>
+          <w:numId w:val="3"/>
+        </w:numPr>
+        <w:shd w:val="clear" w:color="auto" w:fill="FFFFFF"/>
+        <w:spacing w:before="274" w:after="0" w:line="420" w:lineRule="atLeast"/>
+        <w:ind w:left="450"/>
+        <w:rPr>
+          <w:rFonts w:ascii="Georgia" w:hAnsi="Georgia" w:cs="Segoe UI"/>
+          <w:color w:val="292929"/>
+          <w:spacing w:val="-1"/>
+          <w:sz w:val="30"/>
+          <w:szCs w:val="30"/>
+        </w:rPr>
+      </w:pPr>
+      <w:r>
+        <w:rPr>
+          <w:rStyle w:val="HTMLCode"/>
+          <w:rFonts w:eastAsiaTheme="minorEastAsia"/>
+          <w:color w:val="292929"/>
+          <w:spacing w:val="-1"/>
+          <w:sz w:val="23"/>
+          <w:szCs w:val="23"/>
+          <w:shd w:val="clear" w:color="auto" w:fill="F2F2F2"/>
+        </w:rPr>
+        <w:t>ngOnInit()</w:t>
+      </w:r>
+      <w:r>
+        <w:rPr>
+          <w:rFonts w:ascii="Georgia" w:hAnsi="Georgia" w:cs="Segoe UI"/>
+          <w:color w:val="292929"/>
+          <w:spacing w:val="-1"/>
+          <w:sz w:val="30"/>
+          <w:szCs w:val="30"/>
+        </w:rPr>
+        <w:t> is a better place to write "actual work code" that we need to execute as soon as the class is instantiated.</w:t>
+      </w:r>
+    </w:p>
+    <w:p>
+      <w:pPr>
+        <w:numPr>
+          <w:ilvl w:val="0"/>
+          <w:numId w:val="3"/>
+        </w:numPr>
+        <w:shd w:val="clear" w:color="auto" w:fill="FFFFFF"/>
+        <w:spacing w:before="274" w:after="0" w:line="420" w:lineRule="atLeast"/>
+        <w:ind w:left="450"/>
+        <w:rPr>
+          <w:rFonts w:ascii="Georgia" w:hAnsi="Georgia" w:cs="Segoe UI"/>
+          <w:color w:val="292929"/>
+          <w:spacing w:val="-1"/>
+          <w:sz w:val="30"/>
+          <w:szCs w:val="30"/>
+        </w:rPr>
+      </w:pPr>
+      <w:r>
+        <w:rPr>
+          <w:rFonts w:ascii="Georgia" w:hAnsi="Georgia" w:cs="Segoe UI"/>
+          <w:color w:val="292929"/>
+          <w:spacing w:val="-1"/>
+          <w:sz w:val="30"/>
+          <w:szCs w:val="30"/>
+        </w:rPr>
+        <w:t>Like</w:t>
+      </w:r>
+      <w:r>
+        <w:rPr>
+          <w:rStyle w:val="Strong"/>
+          <w:rFonts w:ascii="Georgia" w:hAnsi="Georgia" w:cs="Segoe UI"/>
+          <w:color w:val="292929"/>
+          <w:spacing w:val="-1"/>
+          <w:sz w:val="30"/>
+          <w:szCs w:val="30"/>
+        </w:rPr>
+        <w:t> loading data </w:t>
+      </w:r>
+      <w:r>
+        <w:rPr>
+          <w:rFonts w:ascii="Georgia" w:hAnsi="Georgia" w:cs="Segoe UI"/>
+          <w:color w:val="292929"/>
+          <w:spacing w:val="-1"/>
+          <w:sz w:val="30"/>
+          <w:szCs w:val="30"/>
+        </w:rPr>
+        <w:t>from Database — to show the user in your HTML template view. </w:t>
+      </w:r>
+      <w:r>
+        <w:rPr>
+          <w:rStyle w:val="Strong"/>
+          <w:rFonts w:ascii="Georgia" w:hAnsi="Georgia" w:cs="Segoe UI"/>
+          <w:color w:val="292929"/>
+          <w:spacing w:val="-1"/>
+          <w:sz w:val="30"/>
+          <w:szCs w:val="30"/>
+        </w:rPr>
+        <w:t>Such code should be written in </w:t>
+      </w:r>
+      <w:r>
+        <w:rPr>
+          <w:rStyle w:val="Strong"/>
+          <w:rFonts w:ascii="inherit" w:hAnsi="inherit" w:cs="Courier New"/>
+          <w:color w:val="292929"/>
+          <w:spacing w:val="-1"/>
+          <w:sz w:val="23"/>
+          <w:szCs w:val="23"/>
+          <w:shd w:val="clear" w:color="auto" w:fill="F2F2F2"/>
+        </w:rPr>
+        <w:t>ngOnInit()</w:t>
+      </w:r>
+      <w:r>
+        <w:rPr>
+          <w:rFonts w:ascii="Georgia" w:hAnsi="Georgia" w:cs="Segoe UI"/>
+          <w:color w:val="292929"/>
+          <w:spacing w:val="-1"/>
+          <w:sz w:val="30"/>
+          <w:szCs w:val="30"/>
+        </w:rPr>
+        <w:t>.</w:t>
+      </w:r>
+    </w:p>
+    <w:p>
+      <w:pPr>
+        <w:pStyle w:val="Heading1"/>
+        <w:shd w:val="clear" w:color="auto" w:fill="FFFFFF"/>
+        <w:spacing w:before="754" w:line="420" w:lineRule="atLeast"/>
+        <w:rPr>
+          <w:rFonts w:ascii="Helvetica" w:hAnsi="Helvetica" w:cs="Helvetica"/>
+          <w:color w:val="292929"/>
+          <w:sz w:val="33"/>
+          <w:szCs w:val="33"/>
+        </w:rPr>
+      </w:pPr>
+      <w:r>
+        <w:rPr>
+          <w:rFonts w:ascii="Helvetica" w:hAnsi="Helvetica" w:cs="Helvetica"/>
+          <w:color w:val="292929"/>
+          <w:sz w:val="33"/>
+          <w:szCs w:val="33"/>
+        </w:rPr>
+        <w:t>Conclusion</w:t>
+      </w:r>
+    </w:p>
+    <w:p>
+      <w:pPr>
+        <w:numPr>
+          <w:ilvl w:val="0"/>
+          <w:numId w:val="4"/>
+        </w:numPr>
+        <w:shd w:val="clear" w:color="auto" w:fill="FFFFFF"/>
+        <w:spacing w:before="226" w:after="0" w:line="420" w:lineRule="atLeast"/>
+        <w:ind w:left="450"/>
+        <w:rPr>
+          <w:rFonts w:ascii="Georgia" w:hAnsi="Georgia" w:cs="Segoe UI"/>
+          <w:color w:val="292929"/>
+          <w:spacing w:val="-1"/>
+          <w:sz w:val="30"/>
+          <w:szCs w:val="30"/>
+        </w:rPr>
+      </w:pPr>
+      <w:r>
+        <w:rPr>
+          <w:rStyle w:val="Strong"/>
+          <w:rFonts w:ascii="Georgia" w:hAnsi="Georgia" w:cs="Segoe UI"/>
+          <w:color w:val="292929"/>
+          <w:spacing w:val="-1"/>
+          <w:sz w:val="30"/>
+          <w:szCs w:val="30"/>
+        </w:rPr>
+        <w:t>Constructor</w:t>
+      </w:r>
+      <w:r>
+        <w:rPr>
+          <w:rFonts w:ascii="Georgia" w:hAnsi="Georgia" w:cs="Segoe UI"/>
+          <w:color w:val="292929"/>
+          <w:spacing w:val="-1"/>
+          <w:sz w:val="30"/>
+          <w:szCs w:val="30"/>
+        </w:rPr>
+        <w:t> initialize class members.</w:t>
+      </w:r>
+    </w:p>
+    <w:p>
+      <w:pPr>
+        <w:numPr>
+          <w:ilvl w:val="0"/>
+          <w:numId w:val="4"/>
+        </w:numPr>
+        <w:shd w:val="clear" w:color="auto" w:fill="FFFFFF"/>
+        <w:spacing w:before="274" w:after="0" w:line="420" w:lineRule="atLeast"/>
+        <w:ind w:left="450"/>
+        <w:rPr>
+          <w:rFonts w:ascii="Georgia" w:hAnsi="Georgia" w:cs="Segoe UI"/>
+          <w:color w:val="292929"/>
+          <w:spacing w:val="-1"/>
+          <w:sz w:val="30"/>
+          <w:szCs w:val="30"/>
+        </w:rPr>
+      </w:pPr>
+      <w:r>
+        <w:rPr>
+          <w:rStyle w:val="Strong"/>
+          <w:rFonts w:ascii="Georgia" w:hAnsi="Georgia" w:cs="Segoe UI"/>
+          <w:color w:val="292929"/>
+          <w:spacing w:val="-1"/>
+          <w:sz w:val="30"/>
+          <w:szCs w:val="30"/>
+        </w:rPr>
+        <w:t>ngOnInit() </w:t>
+      </w:r>
+      <w:r>
+        <w:rPr>
+          <w:rFonts w:ascii="Georgia" w:hAnsi="Georgia" w:cs="Segoe UI"/>
+          <w:color w:val="292929"/>
+          <w:spacing w:val="-1"/>
+          <w:sz w:val="30"/>
+          <w:szCs w:val="30"/>
+        </w:rPr>
+        <w:t>is a place to put the code that we need to execute at very first as soon as the class is instantiated.</w:t>
+      </w:r>
+    </w:p>
+    <w:p>
+      <w:pPr>
+        <w:spacing w:after="0"/>
+        <w:rPr>
+          <w:sz w:val="28"/>
+          <w:szCs w:val="28"/>
+        </w:rPr>
+      </w:pPr>
+    </w:p>
+    <w:p>
+      <w:pPr>
+        <w:spacing w:after="0"/>
+        <w:rPr>
+          <w:sz w:val="28"/>
+          <w:szCs w:val="28"/>
+        </w:rPr>
+      </w:pPr>
+      <w:hyperlink r:id="rId11" w:history="1">
+        <w:r>
+          <w:rPr>
+            <w:rStyle w:val="Hyperlink"/>
+            <w:sz w:val="28"/>
+            <w:szCs w:val="28"/>
+          </w:rPr>
+          <w:t>https://angular.io/guide/lifecycle-hooks</w:t>
+        </w:r>
+      </w:hyperlink>
+    </w:p>
+    <w:p>
+      <w:pPr>
+        <w:spacing w:after="0"/>
+        <w:rPr>
+          <w:sz w:val="28"/>
+          <w:szCs w:val="28"/>
+        </w:rPr>
+      </w:pPr>
+    </w:p>
+    <w:p>
+      <w:pPr>
+        <w:spacing w:after="0"/>
+        <w:rPr>
+          <w:sz w:val="28"/>
+          <w:szCs w:val="28"/>
+        </w:rPr>
+      </w:pPr>
+    </w:p>
+    <w:p>
+      <w:pPr>
         <w:spacing w:after="0"/>
         <w:rPr>
           <w:sz w:val="28"/>
@@ -27970,12 +29295,12 @@
       </w:pPr>
     </w:p>
     <w:sectPr>
-      <w:headerReference w:type="even" r:id="rId7"/>
-      <w:headerReference w:type="default" r:id="rId8"/>
-      <w:footerReference w:type="even" r:id="rId9"/>
-      <w:footerReference w:type="default" r:id="rId10"/>
-      <w:headerReference w:type="first" r:id="rId11"/>
-      <w:footerReference w:type="first" r:id="rId12"/>
+      <w:headerReference w:type="even" r:id="rId12"/>
+      <w:headerReference w:type="default" r:id="rId13"/>
+      <w:footerReference w:type="even" r:id="rId14"/>
+      <w:footerReference w:type="default" r:id="rId15"/>
+      <w:headerReference w:type="first" r:id="rId16"/>
+      <w:footerReference w:type="first" r:id="rId17"/>
       <w:pgSz w:w="12240" w:h="15840"/>
       <w:pgMar w:top="1440" w:right="1440" w:bottom="1440" w:left="1440" w:header="708" w:footer="708" w:gutter="0"/>
       <w:cols w:space="708"/>
@@ -28095,7 +29420,7 @@
             <w:rPr>
               <w:noProof/>
             </w:rPr>
-            <w:t>78</w:t>
+            <w:t>80</w:t>
           </w:r>
         </w:fldSimple>
       </w:p>
@@ -28117,6 +29442,619 @@
     </w:pPr>
   </w:p>
 </w:hdr>
+</file>
+
+<file path=word/numbering.xml><?xml version="1.0" encoding="utf-8"?>
+<w:numbering xmlns:ve="http://schemas.openxmlformats.org/markup-compatibility/2006" xmlns:o="urn:schemas-microsoft-com:office:office" xmlns:r="http://schemas.openxmlformats.org/officeDocument/2006/relationships" xmlns:m="http://schemas.openxmlformats.org/officeDocument/2006/math" xmlns:v="urn:schemas-microsoft-com:vml" xmlns:wp="http://schemas.openxmlformats.org/drawingml/2006/wordprocessingDrawing" xmlns:w10="urn:schemas-microsoft-com:office:word" xmlns:w="http://schemas.openxmlformats.org/wordprocessingml/2006/main" xmlns:wne="http://schemas.microsoft.com/office/word/2006/wordml">
+  <w:abstractNum w:abstractNumId="0">
+    <w:nsid w:val="079B657D"/>
+    <w:multiLevelType w:val="multilevel"/>
+    <w:tmpl w:val="7AA0DEE6"/>
+    <w:lvl w:ilvl="0">
+      <w:start w:val="1"/>
+      <w:numFmt w:val="bullet"/>
+      <w:lvlText w:val=""/>
+      <w:lvlJc w:val="left"/>
+      <w:pPr>
+        <w:tabs>
+          <w:tab w:val="num" w:pos="720"/>
+        </w:tabs>
+        <w:ind w:left="720" w:hanging="360"/>
+      </w:pPr>
+      <w:rPr>
+        <w:rFonts w:ascii="Symbol" w:hAnsi="Symbol" w:hint="default"/>
+        <w:sz w:val="20"/>
+      </w:rPr>
+    </w:lvl>
+    <w:lvl w:ilvl="1" w:tentative="1">
+      <w:start w:val="1"/>
+      <w:numFmt w:val="bullet"/>
+      <w:lvlText w:val="o"/>
+      <w:lvlJc w:val="left"/>
+      <w:pPr>
+        <w:tabs>
+          <w:tab w:val="num" w:pos="1440"/>
+        </w:tabs>
+        <w:ind w:left="1440" w:hanging="360"/>
+      </w:pPr>
+      <w:rPr>
+        <w:rFonts w:ascii="Courier New" w:hAnsi="Courier New" w:hint="default"/>
+        <w:sz w:val="20"/>
+      </w:rPr>
+    </w:lvl>
+    <w:lvl w:ilvl="2" w:tentative="1">
+      <w:start w:val="1"/>
+      <w:numFmt w:val="bullet"/>
+      <w:lvlText w:val=""/>
+      <w:lvlJc w:val="left"/>
+      <w:pPr>
+        <w:tabs>
+          <w:tab w:val="num" w:pos="2160"/>
+        </w:tabs>
+        <w:ind w:left="2160" w:hanging="360"/>
+      </w:pPr>
+      <w:rPr>
+        <w:rFonts w:ascii="Wingdings" w:hAnsi="Wingdings" w:hint="default"/>
+        <w:sz w:val="20"/>
+      </w:rPr>
+    </w:lvl>
+    <w:lvl w:ilvl="3" w:tentative="1">
+      <w:start w:val="1"/>
+      <w:numFmt w:val="bullet"/>
+      <w:lvlText w:val=""/>
+      <w:lvlJc w:val="left"/>
+      <w:pPr>
+        <w:tabs>
+          <w:tab w:val="num" w:pos="2880"/>
+        </w:tabs>
+        <w:ind w:left="2880" w:hanging="360"/>
+      </w:pPr>
+      <w:rPr>
+        <w:rFonts w:ascii="Wingdings" w:hAnsi="Wingdings" w:hint="default"/>
+        <w:sz w:val="20"/>
+      </w:rPr>
+    </w:lvl>
+    <w:lvl w:ilvl="4" w:tentative="1">
+      <w:start w:val="1"/>
+      <w:numFmt w:val="bullet"/>
+      <w:lvlText w:val=""/>
+      <w:lvlJc w:val="left"/>
+      <w:pPr>
+        <w:tabs>
+          <w:tab w:val="num" w:pos="3600"/>
+        </w:tabs>
+        <w:ind w:left="3600" w:hanging="360"/>
+      </w:pPr>
+      <w:rPr>
+        <w:rFonts w:ascii="Wingdings" w:hAnsi="Wingdings" w:hint="default"/>
+        <w:sz w:val="20"/>
+      </w:rPr>
+    </w:lvl>
+    <w:lvl w:ilvl="5" w:tentative="1">
+      <w:start w:val="1"/>
+      <w:numFmt w:val="bullet"/>
+      <w:lvlText w:val=""/>
+      <w:lvlJc w:val="left"/>
+      <w:pPr>
+        <w:tabs>
+          <w:tab w:val="num" w:pos="4320"/>
+        </w:tabs>
+        <w:ind w:left="4320" w:hanging="360"/>
+      </w:pPr>
+      <w:rPr>
+        <w:rFonts w:ascii="Wingdings" w:hAnsi="Wingdings" w:hint="default"/>
+        <w:sz w:val="20"/>
+      </w:rPr>
+    </w:lvl>
+    <w:lvl w:ilvl="6" w:tentative="1">
+      <w:start w:val="1"/>
+      <w:numFmt w:val="bullet"/>
+      <w:lvlText w:val=""/>
+      <w:lvlJc w:val="left"/>
+      <w:pPr>
+        <w:tabs>
+          <w:tab w:val="num" w:pos="5040"/>
+        </w:tabs>
+        <w:ind w:left="5040" w:hanging="360"/>
+      </w:pPr>
+      <w:rPr>
+        <w:rFonts w:ascii="Wingdings" w:hAnsi="Wingdings" w:hint="default"/>
+        <w:sz w:val="20"/>
+      </w:rPr>
+    </w:lvl>
+    <w:lvl w:ilvl="7" w:tentative="1">
+      <w:start w:val="1"/>
+      <w:numFmt w:val="bullet"/>
+      <w:lvlText w:val=""/>
+      <w:lvlJc w:val="left"/>
+      <w:pPr>
+        <w:tabs>
+          <w:tab w:val="num" w:pos="5760"/>
+        </w:tabs>
+        <w:ind w:left="5760" w:hanging="360"/>
+      </w:pPr>
+      <w:rPr>
+        <w:rFonts w:ascii="Wingdings" w:hAnsi="Wingdings" w:hint="default"/>
+        <w:sz w:val="20"/>
+      </w:rPr>
+    </w:lvl>
+    <w:lvl w:ilvl="8" w:tentative="1">
+      <w:start w:val="1"/>
+      <w:numFmt w:val="bullet"/>
+      <w:lvlText w:val=""/>
+      <w:lvlJc w:val="left"/>
+      <w:pPr>
+        <w:tabs>
+          <w:tab w:val="num" w:pos="6480"/>
+        </w:tabs>
+        <w:ind w:left="6480" w:hanging="360"/>
+      </w:pPr>
+      <w:rPr>
+        <w:rFonts w:ascii="Wingdings" w:hAnsi="Wingdings" w:hint="default"/>
+        <w:sz w:val="20"/>
+      </w:rPr>
+    </w:lvl>
+  </w:abstractNum>
+  <w:abstractNum w:abstractNumId="1">
+    <w:nsid w:val="22223DBB"/>
+    <w:multiLevelType w:val="multilevel"/>
+    <w:tmpl w:val="B192CE22"/>
+    <w:lvl w:ilvl="0">
+      <w:start w:val="1"/>
+      <w:numFmt w:val="bullet"/>
+      <w:lvlText w:val=""/>
+      <w:lvlJc w:val="left"/>
+      <w:pPr>
+        <w:tabs>
+          <w:tab w:val="num" w:pos="720"/>
+        </w:tabs>
+        <w:ind w:left="720" w:hanging="360"/>
+      </w:pPr>
+      <w:rPr>
+        <w:rFonts w:ascii="Symbol" w:hAnsi="Symbol" w:hint="default"/>
+        <w:sz w:val="20"/>
+      </w:rPr>
+    </w:lvl>
+    <w:lvl w:ilvl="1" w:tentative="1">
+      <w:start w:val="1"/>
+      <w:numFmt w:val="bullet"/>
+      <w:lvlText w:val="o"/>
+      <w:lvlJc w:val="left"/>
+      <w:pPr>
+        <w:tabs>
+          <w:tab w:val="num" w:pos="1440"/>
+        </w:tabs>
+        <w:ind w:left="1440" w:hanging="360"/>
+      </w:pPr>
+      <w:rPr>
+        <w:rFonts w:ascii="Courier New" w:hAnsi="Courier New" w:hint="default"/>
+        <w:sz w:val="20"/>
+      </w:rPr>
+    </w:lvl>
+    <w:lvl w:ilvl="2" w:tentative="1">
+      <w:start w:val="1"/>
+      <w:numFmt w:val="bullet"/>
+      <w:lvlText w:val=""/>
+      <w:lvlJc w:val="left"/>
+      <w:pPr>
+        <w:tabs>
+          <w:tab w:val="num" w:pos="2160"/>
+        </w:tabs>
+        <w:ind w:left="2160" w:hanging="360"/>
+      </w:pPr>
+      <w:rPr>
+        <w:rFonts w:ascii="Wingdings" w:hAnsi="Wingdings" w:hint="default"/>
+        <w:sz w:val="20"/>
+      </w:rPr>
+    </w:lvl>
+    <w:lvl w:ilvl="3" w:tentative="1">
+      <w:start w:val="1"/>
+      <w:numFmt w:val="bullet"/>
+      <w:lvlText w:val=""/>
+      <w:lvlJc w:val="left"/>
+      <w:pPr>
+        <w:tabs>
+          <w:tab w:val="num" w:pos="2880"/>
+        </w:tabs>
+        <w:ind w:left="2880" w:hanging="360"/>
+      </w:pPr>
+      <w:rPr>
+        <w:rFonts w:ascii="Wingdings" w:hAnsi="Wingdings" w:hint="default"/>
+        <w:sz w:val="20"/>
+      </w:rPr>
+    </w:lvl>
+    <w:lvl w:ilvl="4" w:tentative="1">
+      <w:start w:val="1"/>
+      <w:numFmt w:val="bullet"/>
+      <w:lvlText w:val=""/>
+      <w:lvlJc w:val="left"/>
+      <w:pPr>
+        <w:tabs>
+          <w:tab w:val="num" w:pos="3600"/>
+        </w:tabs>
+        <w:ind w:left="3600" w:hanging="360"/>
+      </w:pPr>
+      <w:rPr>
+        <w:rFonts w:ascii="Wingdings" w:hAnsi="Wingdings" w:hint="default"/>
+        <w:sz w:val="20"/>
+      </w:rPr>
+    </w:lvl>
+    <w:lvl w:ilvl="5" w:tentative="1">
+      <w:start w:val="1"/>
+      <w:numFmt w:val="bullet"/>
+      <w:lvlText w:val=""/>
+      <w:lvlJc w:val="left"/>
+      <w:pPr>
+        <w:tabs>
+          <w:tab w:val="num" w:pos="4320"/>
+        </w:tabs>
+        <w:ind w:left="4320" w:hanging="360"/>
+      </w:pPr>
+      <w:rPr>
+        <w:rFonts w:ascii="Wingdings" w:hAnsi="Wingdings" w:hint="default"/>
+        <w:sz w:val="20"/>
+      </w:rPr>
+    </w:lvl>
+    <w:lvl w:ilvl="6" w:tentative="1">
+      <w:start w:val="1"/>
+      <w:numFmt w:val="bullet"/>
+      <w:lvlText w:val=""/>
+      <w:lvlJc w:val="left"/>
+      <w:pPr>
+        <w:tabs>
+          <w:tab w:val="num" w:pos="5040"/>
+        </w:tabs>
+        <w:ind w:left="5040" w:hanging="360"/>
+      </w:pPr>
+      <w:rPr>
+        <w:rFonts w:ascii="Wingdings" w:hAnsi="Wingdings" w:hint="default"/>
+        <w:sz w:val="20"/>
+      </w:rPr>
+    </w:lvl>
+    <w:lvl w:ilvl="7" w:tentative="1">
+      <w:start w:val="1"/>
+      <w:numFmt w:val="bullet"/>
+      <w:lvlText w:val=""/>
+      <w:lvlJc w:val="left"/>
+      <w:pPr>
+        <w:tabs>
+          <w:tab w:val="num" w:pos="5760"/>
+        </w:tabs>
+        <w:ind w:left="5760" w:hanging="360"/>
+      </w:pPr>
+      <w:rPr>
+        <w:rFonts w:ascii="Wingdings" w:hAnsi="Wingdings" w:hint="default"/>
+        <w:sz w:val="20"/>
+      </w:rPr>
+    </w:lvl>
+    <w:lvl w:ilvl="8" w:tentative="1">
+      <w:start w:val="1"/>
+      <w:numFmt w:val="bullet"/>
+      <w:lvlText w:val=""/>
+      <w:lvlJc w:val="left"/>
+      <w:pPr>
+        <w:tabs>
+          <w:tab w:val="num" w:pos="6480"/>
+        </w:tabs>
+        <w:ind w:left="6480" w:hanging="360"/>
+      </w:pPr>
+      <w:rPr>
+        <w:rFonts w:ascii="Wingdings" w:hAnsi="Wingdings" w:hint="default"/>
+        <w:sz w:val="20"/>
+      </w:rPr>
+    </w:lvl>
+  </w:abstractNum>
+  <w:abstractNum w:abstractNumId="2">
+    <w:nsid w:val="49492F88"/>
+    <w:multiLevelType w:val="multilevel"/>
+    <w:tmpl w:val="7A441DFC"/>
+    <w:lvl w:ilvl="0">
+      <w:start w:val="1"/>
+      <w:numFmt w:val="bullet"/>
+      <w:lvlText w:val=""/>
+      <w:lvlJc w:val="left"/>
+      <w:pPr>
+        <w:tabs>
+          <w:tab w:val="num" w:pos="720"/>
+        </w:tabs>
+        <w:ind w:left="720" w:hanging="360"/>
+      </w:pPr>
+      <w:rPr>
+        <w:rFonts w:ascii="Symbol" w:hAnsi="Symbol" w:hint="default"/>
+        <w:sz w:val="20"/>
+      </w:rPr>
+    </w:lvl>
+    <w:lvl w:ilvl="1" w:tentative="1">
+      <w:start w:val="1"/>
+      <w:numFmt w:val="bullet"/>
+      <w:lvlText w:val="o"/>
+      <w:lvlJc w:val="left"/>
+      <w:pPr>
+        <w:tabs>
+          <w:tab w:val="num" w:pos="1440"/>
+        </w:tabs>
+        <w:ind w:left="1440" w:hanging="360"/>
+      </w:pPr>
+      <w:rPr>
+        <w:rFonts w:ascii="Courier New" w:hAnsi="Courier New" w:hint="default"/>
+        <w:sz w:val="20"/>
+      </w:rPr>
+    </w:lvl>
+    <w:lvl w:ilvl="2" w:tentative="1">
+      <w:start w:val="1"/>
+      <w:numFmt w:val="bullet"/>
+      <w:lvlText w:val=""/>
+      <w:lvlJc w:val="left"/>
+      <w:pPr>
+        <w:tabs>
+          <w:tab w:val="num" w:pos="2160"/>
+        </w:tabs>
+        <w:ind w:left="2160" w:hanging="360"/>
+      </w:pPr>
+      <w:rPr>
+        <w:rFonts w:ascii="Wingdings" w:hAnsi="Wingdings" w:hint="default"/>
+        <w:sz w:val="20"/>
+      </w:rPr>
+    </w:lvl>
+    <w:lvl w:ilvl="3" w:tentative="1">
+      <w:start w:val="1"/>
+      <w:numFmt w:val="bullet"/>
+      <w:lvlText w:val=""/>
+      <w:lvlJc w:val="left"/>
+      <w:pPr>
+        <w:tabs>
+          <w:tab w:val="num" w:pos="2880"/>
+        </w:tabs>
+        <w:ind w:left="2880" w:hanging="360"/>
+      </w:pPr>
+      <w:rPr>
+        <w:rFonts w:ascii="Wingdings" w:hAnsi="Wingdings" w:hint="default"/>
+        <w:sz w:val="20"/>
+      </w:rPr>
+    </w:lvl>
+    <w:lvl w:ilvl="4" w:tentative="1">
+      <w:start w:val="1"/>
+      <w:numFmt w:val="bullet"/>
+      <w:lvlText w:val=""/>
+      <w:lvlJc w:val="left"/>
+      <w:pPr>
+        <w:tabs>
+          <w:tab w:val="num" w:pos="3600"/>
+        </w:tabs>
+        <w:ind w:left="3600" w:hanging="360"/>
+      </w:pPr>
+      <w:rPr>
+        <w:rFonts w:ascii="Wingdings" w:hAnsi="Wingdings" w:hint="default"/>
+        <w:sz w:val="20"/>
+      </w:rPr>
+    </w:lvl>
+    <w:lvl w:ilvl="5" w:tentative="1">
+      <w:start w:val="1"/>
+      <w:numFmt w:val="bullet"/>
+      <w:lvlText w:val=""/>
+      <w:lvlJc w:val="left"/>
+      <w:pPr>
+        <w:tabs>
+          <w:tab w:val="num" w:pos="4320"/>
+        </w:tabs>
+        <w:ind w:left="4320" w:hanging="360"/>
+      </w:pPr>
+      <w:rPr>
+        <w:rFonts w:ascii="Wingdings" w:hAnsi="Wingdings" w:hint="default"/>
+        <w:sz w:val="20"/>
+      </w:rPr>
+    </w:lvl>
+    <w:lvl w:ilvl="6" w:tentative="1">
+      <w:start w:val="1"/>
+      <w:numFmt w:val="bullet"/>
+      <w:lvlText w:val=""/>
+      <w:lvlJc w:val="left"/>
+      <w:pPr>
+        <w:tabs>
+          <w:tab w:val="num" w:pos="5040"/>
+        </w:tabs>
+        <w:ind w:left="5040" w:hanging="360"/>
+      </w:pPr>
+      <w:rPr>
+        <w:rFonts w:ascii="Wingdings" w:hAnsi="Wingdings" w:hint="default"/>
+        <w:sz w:val="20"/>
+      </w:rPr>
+    </w:lvl>
+    <w:lvl w:ilvl="7" w:tentative="1">
+      <w:start w:val="1"/>
+      <w:numFmt w:val="bullet"/>
+      <w:lvlText w:val=""/>
+      <w:lvlJc w:val="left"/>
+      <w:pPr>
+        <w:tabs>
+          <w:tab w:val="num" w:pos="5760"/>
+        </w:tabs>
+        <w:ind w:left="5760" w:hanging="360"/>
+      </w:pPr>
+      <w:rPr>
+        <w:rFonts w:ascii="Wingdings" w:hAnsi="Wingdings" w:hint="default"/>
+        <w:sz w:val="20"/>
+      </w:rPr>
+    </w:lvl>
+    <w:lvl w:ilvl="8" w:tentative="1">
+      <w:start w:val="1"/>
+      <w:numFmt w:val="bullet"/>
+      <w:lvlText w:val=""/>
+      <w:lvlJc w:val="left"/>
+      <w:pPr>
+        <w:tabs>
+          <w:tab w:val="num" w:pos="6480"/>
+        </w:tabs>
+        <w:ind w:left="6480" w:hanging="360"/>
+      </w:pPr>
+      <w:rPr>
+        <w:rFonts w:ascii="Wingdings" w:hAnsi="Wingdings" w:hint="default"/>
+        <w:sz w:val="20"/>
+      </w:rPr>
+    </w:lvl>
+  </w:abstractNum>
+  <w:abstractNum w:abstractNumId="3">
+    <w:nsid w:val="701531B7"/>
+    <w:multiLevelType w:val="multilevel"/>
+    <w:tmpl w:val="0BC4D16C"/>
+    <w:lvl w:ilvl="0">
+      <w:start w:val="1"/>
+      <w:numFmt w:val="bullet"/>
+      <w:lvlText w:val=""/>
+      <w:lvlJc w:val="left"/>
+      <w:pPr>
+        <w:tabs>
+          <w:tab w:val="num" w:pos="720"/>
+        </w:tabs>
+        <w:ind w:left="720" w:hanging="360"/>
+      </w:pPr>
+      <w:rPr>
+        <w:rFonts w:ascii="Symbol" w:hAnsi="Symbol" w:hint="default"/>
+        <w:sz w:val="20"/>
+      </w:rPr>
+    </w:lvl>
+    <w:lvl w:ilvl="1" w:tentative="1">
+      <w:start w:val="1"/>
+      <w:numFmt w:val="bullet"/>
+      <w:lvlText w:val="o"/>
+      <w:lvlJc w:val="left"/>
+      <w:pPr>
+        <w:tabs>
+          <w:tab w:val="num" w:pos="1440"/>
+        </w:tabs>
+        <w:ind w:left="1440" w:hanging="360"/>
+      </w:pPr>
+      <w:rPr>
+        <w:rFonts w:ascii="Courier New" w:hAnsi="Courier New" w:hint="default"/>
+        <w:sz w:val="20"/>
+      </w:rPr>
+    </w:lvl>
+    <w:lvl w:ilvl="2" w:tentative="1">
+      <w:start w:val="1"/>
+      <w:numFmt w:val="bullet"/>
+      <w:lvlText w:val=""/>
+      <w:lvlJc w:val="left"/>
+      <w:pPr>
+        <w:tabs>
+          <w:tab w:val="num" w:pos="2160"/>
+        </w:tabs>
+        <w:ind w:left="2160" w:hanging="360"/>
+      </w:pPr>
+      <w:rPr>
+        <w:rFonts w:ascii="Wingdings" w:hAnsi="Wingdings" w:hint="default"/>
+        <w:sz w:val="20"/>
+      </w:rPr>
+    </w:lvl>
+    <w:lvl w:ilvl="3" w:tentative="1">
+      <w:start w:val="1"/>
+      <w:numFmt w:val="bullet"/>
+      <w:lvlText w:val=""/>
+      <w:lvlJc w:val="left"/>
+      <w:pPr>
+        <w:tabs>
+          <w:tab w:val="num" w:pos="2880"/>
+        </w:tabs>
+        <w:ind w:left="2880" w:hanging="360"/>
+      </w:pPr>
+      <w:rPr>
+        <w:rFonts w:ascii="Wingdings" w:hAnsi="Wingdings" w:hint="default"/>
+        <w:sz w:val="20"/>
+      </w:rPr>
+    </w:lvl>
+    <w:lvl w:ilvl="4" w:tentative="1">
+      <w:start w:val="1"/>
+      <w:numFmt w:val="bullet"/>
+      <w:lvlText w:val=""/>
+      <w:lvlJc w:val="left"/>
+      <w:pPr>
+        <w:tabs>
+          <w:tab w:val="num" w:pos="3600"/>
+        </w:tabs>
+        <w:ind w:left="3600" w:hanging="360"/>
+      </w:pPr>
+      <w:rPr>
+        <w:rFonts w:ascii="Wingdings" w:hAnsi="Wingdings" w:hint="default"/>
+        <w:sz w:val="20"/>
+      </w:rPr>
+    </w:lvl>
+    <w:lvl w:ilvl="5" w:tentative="1">
+      <w:start w:val="1"/>
+      <w:numFmt w:val="bullet"/>
+      <w:lvlText w:val=""/>
+      <w:lvlJc w:val="left"/>
+      <w:pPr>
+        <w:tabs>
+          <w:tab w:val="num" w:pos="4320"/>
+        </w:tabs>
+        <w:ind w:left="4320" w:hanging="360"/>
+      </w:pPr>
+      <w:rPr>
+        <w:rFonts w:ascii="Wingdings" w:hAnsi="Wingdings" w:hint="default"/>
+        <w:sz w:val="20"/>
+      </w:rPr>
+    </w:lvl>
+    <w:lvl w:ilvl="6" w:tentative="1">
+      <w:start w:val="1"/>
+      <w:numFmt w:val="bullet"/>
+      <w:lvlText w:val=""/>
+      <w:lvlJc w:val="left"/>
+      <w:pPr>
+        <w:tabs>
+          <w:tab w:val="num" w:pos="5040"/>
+        </w:tabs>
+        <w:ind w:left="5040" w:hanging="360"/>
+      </w:pPr>
+      <w:rPr>
+        <w:rFonts w:ascii="Wingdings" w:hAnsi="Wingdings" w:hint="default"/>
+        <w:sz w:val="20"/>
+      </w:rPr>
+    </w:lvl>
+    <w:lvl w:ilvl="7" w:tentative="1">
+      <w:start w:val="1"/>
+      <w:numFmt w:val="bullet"/>
+      <w:lvlText w:val=""/>
+      <w:lvlJc w:val="left"/>
+      <w:pPr>
+        <w:tabs>
+          <w:tab w:val="num" w:pos="5760"/>
+        </w:tabs>
+        <w:ind w:left="5760" w:hanging="360"/>
+      </w:pPr>
+      <w:rPr>
+        <w:rFonts w:ascii="Wingdings" w:hAnsi="Wingdings" w:hint="default"/>
+        <w:sz w:val="20"/>
+      </w:rPr>
+    </w:lvl>
+    <w:lvl w:ilvl="8" w:tentative="1">
+      <w:start w:val="1"/>
+      <w:numFmt w:val="bullet"/>
+      <w:lvlText w:val=""/>
+      <w:lvlJc w:val="left"/>
+      <w:pPr>
+        <w:tabs>
+          <w:tab w:val="num" w:pos="6480"/>
+        </w:tabs>
+        <w:ind w:left="6480" w:hanging="360"/>
+      </w:pPr>
+      <w:rPr>
+        <w:rFonts w:ascii="Wingdings" w:hAnsi="Wingdings" w:hint="default"/>
+        <w:sz w:val="20"/>
+      </w:rPr>
+    </w:lvl>
+  </w:abstractNum>
+  <w:num w:numId="1">
+    <w:abstractNumId w:val="1"/>
+  </w:num>
+  <w:num w:numId="2">
+    <w:abstractNumId w:val="2"/>
+  </w:num>
+  <w:num w:numId="3">
+    <w:abstractNumId w:val="0"/>
+  </w:num>
+  <w:num w:numId="4">
+    <w:abstractNumId w:val="3"/>
+  </w:num>
+</w:numbering>
 </file>
 
 <file path=word/styles.xml><?xml version="1.0" encoding="utf-8"?>
@@ -28279,6 +30217,29 @@
     <w:name w:val="Normal"/>
     <w:qFormat/>
     <w:rsid w:val="006C0FDB"/>
+  </w:style>
+  <w:style w:type="paragraph" w:styleId="Heading1">
+    <w:name w:val="heading 1"/>
+    <w:basedOn w:val="Normal"/>
+    <w:next w:val="Normal"/>
+    <w:link w:val="Heading1Char"/>
+    <w:uiPriority w:val="9"/>
+    <w:qFormat/>
+    <w:rsid w:val="00395418"/>
+    <w:pPr>
+      <w:keepNext/>
+      <w:keepLines/>
+      <w:spacing w:before="480" w:after="0"/>
+      <w:outlineLvl w:val="0"/>
+    </w:pPr>
+    <w:rPr>
+      <w:rFonts w:asciiTheme="majorHAnsi" w:eastAsiaTheme="majorEastAsia" w:hAnsiTheme="majorHAnsi" w:cstheme="majorBidi"/>
+      <w:b/>
+      <w:bCs/>
+      <w:color w:val="365F91" w:themeColor="accent1" w:themeShade="BF"/>
+      <w:sz w:val="28"/>
+      <w:szCs w:val="28"/>
+    </w:rPr>
   </w:style>
   <w:style w:type="paragraph" w:styleId="Heading2">
     <w:name w:val="heading 2"/>
@@ -28474,6 +30435,58 @@
     <w:rPr>
       <w:color w:val="0000FF" w:themeColor="hyperlink"/>
       <w:u w:val="single"/>
+    </w:rPr>
+  </w:style>
+  <w:style w:type="character" w:customStyle="1" w:styleId="Heading1Char">
+    <w:name w:val="Heading 1 Char"/>
+    <w:basedOn w:val="DefaultParagraphFont"/>
+    <w:link w:val="Heading1"/>
+    <w:uiPriority w:val="9"/>
+    <w:rsid w:val="00395418"/>
+    <w:rPr>
+      <w:rFonts w:asciiTheme="majorHAnsi" w:eastAsiaTheme="majorEastAsia" w:hAnsiTheme="majorHAnsi" w:cstheme="majorBidi"/>
+      <w:b/>
+      <w:bCs/>
+      <w:color w:val="365F91" w:themeColor="accent1" w:themeShade="BF"/>
+      <w:sz w:val="28"/>
+      <w:szCs w:val="28"/>
+    </w:rPr>
+  </w:style>
+  <w:style w:type="character" w:styleId="Strong">
+    <w:name w:val="Strong"/>
+    <w:basedOn w:val="DefaultParagraphFont"/>
+    <w:uiPriority w:val="22"/>
+    <w:qFormat/>
+    <w:rsid w:val="00395418"/>
+    <w:rPr>
+      <w:b/>
+      <w:bCs/>
+    </w:rPr>
+  </w:style>
+  <w:style w:type="character" w:styleId="HTMLCode">
+    <w:name w:val="HTML Code"/>
+    <w:basedOn w:val="DefaultParagraphFont"/>
+    <w:uiPriority w:val="99"/>
+    <w:semiHidden/>
+    <w:unhideWhenUsed/>
+    <w:rsid w:val="00395418"/>
+    <w:rPr>
+      <w:rFonts w:ascii="Courier New" w:eastAsia="Times New Roman" w:hAnsi="Courier New" w:cs="Courier New"/>
+      <w:sz w:val="20"/>
+      <w:szCs w:val="20"/>
+    </w:rPr>
+  </w:style>
+  <w:style w:type="paragraph" w:customStyle="1" w:styleId="pw-post-body-paragraph">
+    <w:name w:val="pw-post-body-paragraph"/>
+    <w:basedOn w:val="Normal"/>
+    <w:rsid w:val="00395418"/>
+    <w:pPr>
+      <w:spacing w:before="100" w:beforeAutospacing="1" w:after="100" w:afterAutospacing="1" w:line="240" w:lineRule="auto"/>
+    </w:pPr>
+    <w:rPr>
+      <w:rFonts w:ascii="Times New Roman" w:eastAsia="Times New Roman" w:hAnsi="Times New Roman" w:cs="Times New Roman"/>
+      <w:sz w:val="24"/>
+      <w:szCs w:val="24"/>
     </w:rPr>
   </w:style>
 </w:styles>

--- a/interview/angular interview questions.docx
+++ b/interview/angular interview questions.docx
@@ -29251,10 +29251,6 @@
     <w:p>
       <w:pPr>
         <w:spacing w:after="0"/>
-        <w:rPr>
-          <w:sz w:val="28"/>
-          <w:szCs w:val="28"/>
-        </w:rPr>
       </w:pPr>
       <w:hyperlink r:id="rId11" w:history="1">
         <w:r>
@@ -29266,6 +29262,27 @@
           <w:t>https://angular.io/guide/lifecycle-hooks</w:t>
         </w:r>
       </w:hyperlink>
+    </w:p>
+    <w:p>
+      <w:pPr>
+        <w:spacing w:after="0"/>
+      </w:pPr>
+    </w:p>
+    <w:p>
+      <w:pPr>
+        <w:spacing w:after="0"/>
+        <w:rPr>
+          <w:sz w:val="28"/>
+          <w:szCs w:val="28"/>
+        </w:rPr>
+      </w:pPr>
+      <w:r>
+        <w:rPr>
+          <w:sz w:val="28"/>
+          <w:szCs w:val="28"/>
+        </w:rPr>
+        <w:t>With Subjects, you only receive the next values in the stream of values from the time of subscription. With BehaviorSubjects, you receive the last value as at the time of subscription as well as the next values in the stream.</w:t>
+      </w:r>
     </w:p>
     <w:p>
       <w:pPr>

--- a/interview/angular interview questions.docx
+++ b/interview/angular interview questions.docx
@@ -22808,6 +22808,13 @@
           <w:szCs w:val="28"/>
         </w:rPr>
         <w:lastRenderedPageBreak/>
+        <w:t xml:space="preserve">Imp: </w:t>
+      </w:r>
+      <w:r>
+        <w:rPr>
+          <w:sz w:val="28"/>
+          <w:szCs w:val="28"/>
+        </w:rPr>
         <w:t>A component instance has a lifecycle that starts when Angular instantiates the component class and renders the component view along with its child views. The lifecycle continues with change detection, as Angular checks to see when data-bound properties change, and updates both the view and the component instance as needed.</w:t>
       </w:r>
     </w:p>
@@ -22991,7 +22998,38 @@
           <w:sz w:val="28"/>
           <w:szCs w:val="28"/>
         </w:rPr>
-        <w:t>Respond after Angular projects external content into the component's view, or into the view that a directive is in.</w:t>
+        <w:t xml:space="preserve">Respond </w:t>
+      </w:r>
+      <w:r>
+        <w:rPr>
+          <w:sz w:val="28"/>
+          <w:szCs w:val="28"/>
+          <w:highlight w:val="yellow"/>
+        </w:rPr>
+        <w:t>after Angular</w:t>
+      </w:r>
+      <w:r>
+        <w:rPr>
+          <w:sz w:val="28"/>
+          <w:szCs w:val="28"/>
+        </w:rPr>
+        <w:t xml:space="preserve"> </w:t>
+      </w:r>
+      <w:r>
+        <w:rPr>
+          <w:b/>
+          <w:sz w:val="28"/>
+          <w:szCs w:val="28"/>
+          <w:highlight w:val="yellow"/>
+        </w:rPr>
+        <w:t>projects external content</w:t>
+      </w:r>
+      <w:r>
+        <w:rPr>
+          <w:sz w:val="28"/>
+          <w:szCs w:val="28"/>
+        </w:rPr>
+        <w:t xml:space="preserve"> into the component's view, or into the view that a directive is in.</w:t>
       </w:r>
     </w:p>
     <w:p>
@@ -23039,7 +23077,31 @@
           <w:sz w:val="28"/>
           <w:szCs w:val="28"/>
         </w:rPr>
-        <w:t>Respond after Angular checks the content projected into the directive or component.</w:t>
+        <w:t xml:space="preserve">Respond </w:t>
+      </w:r>
+      <w:r>
+        <w:rPr>
+          <w:sz w:val="28"/>
+          <w:szCs w:val="28"/>
+          <w:highlight w:val="yellow"/>
+        </w:rPr>
+        <w:t xml:space="preserve">after Angular </w:t>
+      </w:r>
+      <w:r>
+        <w:rPr>
+          <w:b/>
+          <w:sz w:val="28"/>
+          <w:szCs w:val="28"/>
+          <w:highlight w:val="yellow"/>
+        </w:rPr>
+        <w:t>checks the content</w:t>
+      </w:r>
+      <w:r>
+        <w:rPr>
+          <w:sz w:val="28"/>
+          <w:szCs w:val="28"/>
+        </w:rPr>
+        <w:t xml:space="preserve"> projected into the directive or component.</w:t>
       </w:r>
     </w:p>
     <w:p>
@@ -23087,7 +23149,22 @@
           <w:sz w:val="28"/>
           <w:szCs w:val="28"/>
         </w:rPr>
-        <w:t>Respond after Angular initializes the component's views and child views, or the view that contains the directive.</w:t>
+        <w:t xml:space="preserve">Respond </w:t>
+      </w:r>
+      <w:r>
+        <w:rPr>
+          <w:sz w:val="28"/>
+          <w:szCs w:val="28"/>
+          <w:highlight w:val="yellow"/>
+        </w:rPr>
+        <w:t>after Angular initializes the component's views and child views</w:t>
+      </w:r>
+      <w:r>
+        <w:rPr>
+          <w:sz w:val="28"/>
+          <w:szCs w:val="28"/>
+        </w:rPr>
+        <w:t>, or the view that contains the directive.</w:t>
       </w:r>
     </w:p>
     <w:p>
@@ -29437,7 +29514,7 @@
             <w:rPr>
               <w:noProof/>
             </w:rPr>
-            <w:t>80</w:t>
+            <w:t>65</w:t>
           </w:r>
         </w:fldSimple>
       </w:p>

--- a/interview/angular interview questions.docx
+++ b/interview/angular interview questions.docx
@@ -1202,7 +1202,14 @@
           <w:sz w:val="28"/>
           <w:szCs w:val="28"/>
         </w:rPr>
-        <w:t xml:space="preserve">  &lt;div&gt;-- child view ends --&lt;/div&gt;`</w:t>
+        <w:t xml:space="preserve">  &lt;</w:t>
+      </w:r>
+      <w:r>
+        <w:rPr>
+          <w:sz w:val="28"/>
+          <w:szCs w:val="28"/>
+        </w:rPr>
+        <w:t>div&gt;-- child view ends --&lt;/div&gt;</w:t>
       </w:r>
     </w:p>
     <w:p>
@@ -29514,7 +29521,7 @@
             <w:rPr>
               <w:noProof/>
             </w:rPr>
-            <w:t>65</w:t>
+            <w:t>3</w:t>
           </w:r>
         </w:fldSimple>
       </w:p>

--- a/interview/angular interview questions.docx
+++ b/interview/angular interview questions.docx
@@ -29376,6 +29376,39 @@
           <w:szCs w:val="28"/>
         </w:rPr>
       </w:pPr>
+      <w:r>
+        <w:rPr>
+          <w:sz w:val="28"/>
+          <w:szCs w:val="28"/>
+        </w:rPr>
+        <w:lastRenderedPageBreak/>
+        <w:t>Difference  in new version of angular 14</w:t>
+      </w:r>
+    </w:p>
+    <w:p>
+      <w:pPr>
+        <w:spacing w:after="0"/>
+        <w:rPr>
+          <w:sz w:val="28"/>
+          <w:szCs w:val="28"/>
+        </w:rPr>
+      </w:pPr>
+    </w:p>
+    <w:p>
+      <w:pPr>
+        <w:spacing w:after="0"/>
+        <w:rPr>
+          <w:sz w:val="28"/>
+          <w:szCs w:val="28"/>
+        </w:rPr>
+      </w:pPr>
+      <w:r>
+        <w:rPr>
+          <w:sz w:val="28"/>
+          <w:szCs w:val="28"/>
+        </w:rPr>
+        <w:t>Typed reactive forms</w:t>
+      </w:r>
     </w:p>
     <w:p>
       <w:pPr>
@@ -29521,7 +29554,7 @@
             <w:rPr>
               <w:noProof/>
             </w:rPr>
-            <w:t>3</w:t>
+            <w:t>81</w:t>
           </w:r>
         </w:fldSimple>
       </w:p>

--- a/interview/angular interview questions.docx
+++ b/interview/angular interview questions.docx
@@ -339,6 +339,7 @@
           <w:color w:val="000000"/>
           <w:sz w:val="28"/>
           <w:szCs w:val="28"/>
+          <w:highlight w:val="yellow"/>
         </w:rPr>
       </w:pPr>
       <w:r>
@@ -347,6 +348,7 @@
           <w:color w:val="000000"/>
           <w:sz w:val="28"/>
           <w:szCs w:val="28"/>
+          <w:highlight w:val="yellow"/>
         </w:rPr>
         <w:t>Data binding in AngularJS is the synchronization between the model and the view.</w:t>
       </w:r>
@@ -368,6 +370,7 @@
           <w:color w:val="000000"/>
           <w:sz w:val="28"/>
           <w:szCs w:val="28"/>
+          <w:highlight w:val="yellow"/>
         </w:rPr>
         <w:t>When data in the </w:t>
       </w:r>
@@ -379,6 +382,7 @@
           <w:color w:val="000000"/>
           <w:sz w:val="28"/>
           <w:szCs w:val="28"/>
+          <w:highlight w:val="yellow"/>
         </w:rPr>
         <w:t>model</w:t>
       </w:r>
@@ -388,6 +392,7 @@
           <w:color w:val="000000"/>
           <w:sz w:val="28"/>
           <w:szCs w:val="28"/>
+          <w:highlight w:val="yellow"/>
         </w:rPr>
         <w:t> changes, the </w:t>
       </w:r>
@@ -399,6 +404,7 @@
           <w:color w:val="000000"/>
           <w:sz w:val="28"/>
           <w:szCs w:val="28"/>
+          <w:highlight w:val="yellow"/>
         </w:rPr>
         <w:t>view</w:t>
       </w:r>
@@ -408,6 +414,7 @@
           <w:color w:val="000000"/>
           <w:sz w:val="28"/>
           <w:szCs w:val="28"/>
+          <w:highlight w:val="yellow"/>
         </w:rPr>
         <w:t> reflects the change, and when data in the </w:t>
       </w:r>
@@ -419,6 +426,7 @@
           <w:color w:val="000000"/>
           <w:sz w:val="28"/>
           <w:szCs w:val="28"/>
+          <w:highlight w:val="yellow"/>
         </w:rPr>
         <w:t>view</w:t>
       </w:r>
@@ -428,6 +436,7 @@
           <w:color w:val="000000"/>
           <w:sz w:val="28"/>
           <w:szCs w:val="28"/>
+          <w:highlight w:val="yellow"/>
         </w:rPr>
         <w:t> changes, the </w:t>
       </w:r>
@@ -439,6 +448,7 @@
           <w:color w:val="000000"/>
           <w:sz w:val="28"/>
           <w:szCs w:val="28"/>
+          <w:highlight w:val="yellow"/>
         </w:rPr>
         <w:t>model</w:t>
       </w:r>
@@ -448,6 +458,7 @@
           <w:color w:val="000000"/>
           <w:sz w:val="28"/>
           <w:szCs w:val="28"/>
+          <w:highlight w:val="yellow"/>
         </w:rPr>
         <w:t> is updated as well.</w:t>
       </w:r>
@@ -464,8 +475,24 @@
         <w:rPr>
           <w:sz w:val="28"/>
           <w:szCs w:val="28"/>
-        </w:rPr>
-        <w:t>A spy directive can provide insight into a DOM object that you cannot change directly. Obviously you can't touch the implementation of a native &lt;div&gt;. You can't modify a third party component either. But you can watch both with a directive.</w:t>
+          <w:highlight w:val="yellow"/>
+        </w:rPr>
+        <w:t>A spy directive can provide insight into a DOM object that you cannot change directly.</w:t>
+      </w:r>
+      <w:r>
+        <w:rPr>
+          <w:sz w:val="28"/>
+          <w:szCs w:val="28"/>
+        </w:rPr>
+        <w:t xml:space="preserve"> </w:t>
+      </w:r>
+      <w:r>
+        <w:rPr>
+          <w:sz w:val="28"/>
+          <w:szCs w:val="28"/>
+          <w:highlight w:val="yellow"/>
+        </w:rPr>
+        <w:t>Obviously you can't touch the implementation of a native &lt;div&gt;. You can't modify a third party component either. But you can watch both with a directive.</w:t>
       </w:r>
     </w:p>
     <w:p>
@@ -656,6 +683,7 @@
         <w:rPr>
           <w:sz w:val="28"/>
           <w:szCs w:val="28"/>
+          <w:highlight w:val="yellow"/>
         </w:rPr>
         <w:t>&lt;div *ngFor="let hero of heroes" mySpy class="heroes"&gt;</w:t>
       </w:r>
@@ -762,12 +790,14 @@
         <w:rPr>
           <w:sz w:val="28"/>
           <w:szCs w:val="28"/>
-        </w:rPr>
-      </w:pPr>
-      <w:r>
-        <w:rPr>
-          <w:sz w:val="28"/>
-          <w:szCs w:val="28"/>
+          <w:highlight w:val="yellow"/>
+        </w:rPr>
+      </w:pPr>
+      <w:r>
+        <w:rPr>
+          <w:sz w:val="28"/>
+          <w:szCs w:val="28"/>
+          <w:highlight w:val="yellow"/>
         </w:rPr>
         <w:t>To perform complex initializations shortly after construction.</w:t>
       </w:r>
@@ -784,6 +814,7 @@
         <w:rPr>
           <w:sz w:val="28"/>
           <w:szCs w:val="28"/>
+          <w:highlight w:val="yellow"/>
         </w:rPr>
         <w:t>To set up the component after Angular sets the input properties.</w:t>
       </w:r>
@@ -800,6 +831,7 @@
         <w:rPr>
           <w:sz w:val="28"/>
           <w:szCs w:val="28"/>
+          <w:highlight w:val="yellow"/>
         </w:rPr>
         <w:lastRenderedPageBreak/>
         <w:t>Use the DoCheck hook to detect and act upon changes that Angular doesn't catch on its own.</w:t>
@@ -1225,7 +1257,15 @@
           <w:sz w:val="28"/>
           <w:szCs w:val="28"/>
         </w:rPr>
-        <w:t>The following hooks take action based on changing values within the child view, which can only be reached by querying for the child view via the property decorated with @ViewChild.</w:t>
+        <w:t xml:space="preserve">The following hooks take action based on changing values within the child view, </w:t>
+      </w:r>
+      <w:r>
+        <w:rPr>
+          <w:sz w:val="28"/>
+          <w:szCs w:val="28"/>
+          <w:highlight w:val="yellow"/>
+        </w:rPr>
+        <w:t>which can only be reached by querying for the child view via the property decorated with @ViewChild.</w:t>
       </w:r>
     </w:p>
     <w:p>
@@ -1625,6 +1665,7 @@
         <w:rPr>
           <w:sz w:val="28"/>
           <w:szCs w:val="28"/>
+          <w:highlight w:val="yellow"/>
         </w:rPr>
         <w:t>The AfterContent sample explores the AfterContentInit() and AfterContentChecked() hooks that Angular calls after Angular projects external content into the component.</w:t>
       </w:r>
@@ -1657,6 +1698,7 @@
         <w:rPr>
           <w:sz w:val="28"/>
           <w:szCs w:val="28"/>
+          <w:highlight w:val="yellow"/>
         </w:rPr>
         <w:t>Content projection is a way to import HTML content from outside the component and insert that content into the component's template in a designated spot.</w:t>
       </w:r>
@@ -1673,6 +1715,7 @@
         <w:rPr>
           <w:sz w:val="28"/>
           <w:szCs w:val="28"/>
+          <w:highlight w:val="yellow"/>
         </w:rPr>
         <w:t>AngularJS developers know this technique as transclusion.</w:t>
       </w:r>
@@ -1914,8 +1957,16 @@
         <w:rPr>
           <w:sz w:val="28"/>
           <w:szCs w:val="28"/>
-        </w:rPr>
-        <w:t>The &lt;ng-content&gt; tag is a placeholder for the external content. It tells Angular where to insert that content. In this case, the projected content is the &lt;app-child&gt; from the parent.</w:t>
+          <w:highlight w:val="yellow"/>
+        </w:rPr>
+        <w:t>The &lt;ng-content&gt; tag is a placeholder for the external content. It tells Angular where to insert that content.</w:t>
+      </w:r>
+      <w:r>
+        <w:rPr>
+          <w:sz w:val="28"/>
+          <w:szCs w:val="28"/>
+        </w:rPr>
+        <w:t xml:space="preserve"> In this case, the projected content is the &lt;app-child&gt; from the parent.</w:t>
       </w:r>
     </w:p>
     <w:p>
@@ -1956,12 +2007,14 @@
         <w:rPr>
           <w:sz w:val="28"/>
           <w:szCs w:val="28"/>
-        </w:rPr>
-      </w:pPr>
-      <w:r>
-        <w:rPr>
-          <w:sz w:val="28"/>
-          <w:szCs w:val="28"/>
+          <w:highlight w:val="yellow"/>
+        </w:rPr>
+      </w:pPr>
+      <w:r>
+        <w:rPr>
+          <w:sz w:val="28"/>
+          <w:szCs w:val="28"/>
+          <w:highlight w:val="yellow"/>
         </w:rPr>
         <w:t>The AfterView hooks concern ViewChildren, the child components whose element tags appear within the component's template.</w:t>
       </w:r>
@@ -1978,6 +2031,7 @@
         <w:rPr>
           <w:sz w:val="28"/>
           <w:szCs w:val="28"/>
+          <w:highlight w:val="yellow"/>
         </w:rPr>
         <w:t>The AfterContent hooks concern ContentChildren, the child components that Angular projected into the component.</w:t>
       </w:r>
@@ -24727,24 +24781,40 @@
         <w:rPr>
           <w:sz w:val="28"/>
           <w:szCs w:val="28"/>
-        </w:rPr>
-        <w:t>This operator is best used when you have a group of observables and only care about the final emitted value of each. One common use case for this is if you wish to issue multiple requests on page load (or some other event) and only want to take action when a response has been received for all. In this way it is similar to how you might use Promise.all.</w:t>
-      </w:r>
-    </w:p>
-    <w:p>
-      <w:pPr>
-        <w:spacing w:after="0"/>
-        <w:rPr>
-          <w:sz w:val="28"/>
-          <w:szCs w:val="28"/>
-        </w:rPr>
-      </w:pPr>
-      <w:r>
-        <w:rPr>
-          <w:sz w:val="28"/>
-          <w:szCs w:val="28"/>
-        </w:rPr>
-        <w:t>Be aware that if any of the inner observables supplied to forkJoin error you will lose the value of any other observables that would or have already completed if you do not catch the error correctly on the inner observable. If you are only concerned with all inner observables completing successfully you can catch the error on the outside.</w:t>
+          <w:highlight w:val="yellow"/>
+        </w:rPr>
+        <w:t>This operator is best used when you have a group of observables and only care about the final emitted value of each. One common use case for this is if you wish to issue multiple requests on page load</w:t>
+      </w:r>
+      <w:r>
+        <w:rPr>
+          <w:sz w:val="28"/>
+          <w:szCs w:val="28"/>
+        </w:rPr>
+        <w:t xml:space="preserve"> (or some other event) and only want to take action when a response has been received for all. In this way it is similar to how you might use Promise.all.</w:t>
+      </w:r>
+    </w:p>
+    <w:p>
+      <w:pPr>
+        <w:spacing w:after="0"/>
+        <w:rPr>
+          <w:sz w:val="28"/>
+          <w:szCs w:val="28"/>
+        </w:rPr>
+      </w:pPr>
+      <w:r>
+        <w:rPr>
+          <w:sz w:val="28"/>
+          <w:szCs w:val="28"/>
+          <w:highlight w:val="yellow"/>
+        </w:rPr>
+        <w:t>Be aware that if any of the inner observables supplied to forkJoin error you will lose the value of any other observables that would or have already completed if you do not catch the error correctly on the inner observable</w:t>
+      </w:r>
+      <w:r>
+        <w:rPr>
+          <w:sz w:val="28"/>
+          <w:szCs w:val="28"/>
+        </w:rPr>
+        <w:t>. If you are only concerned with all inner observables completing successfully you can catch the error on the outside.</w:t>
       </w:r>
     </w:p>
     <w:p>
@@ -24791,6 +24861,7 @@
         <w:rPr>
           <w:sz w:val="28"/>
           <w:szCs w:val="28"/>
+          <w:highlight w:val="yellow"/>
         </w:rPr>
         <w:t>import { forkJoin } from 'rxjs';</w:t>
       </w:r>
@@ -29554,7 +29625,7 @@
             <w:rPr>
               <w:noProof/>
             </w:rPr>
-            <w:t>81</w:t>
+            <w:t>70</w:t>
           </w:r>
         </w:fldSimple>
       </w:p>
